--- a/SQL/CR紀錄表_高育森_SQL.docx
+++ b/SQL/CR紀錄表_高育森_SQL.docx
@@ -680,7 +680,7 @@
               <w:snapToGrid w:val="0"/>
               <w:jc w:val="center"/>
               <w:rPr>
-                <w:rFonts w:ascii="微軟正黑體" w:eastAsia="微軟正黑體" w:hAnsi="微軟正黑體" w:hint="eastAsia"/>
+                <w:rFonts w:ascii="微軟正黑體" w:eastAsia="微軟正黑體" w:hAnsi="微軟正黑體"/>
                 <w:sz w:val="26"/>
                 <w:szCs w:val="26"/>
               </w:rPr>
@@ -955,19 +955,19 @@
             <w:pPr>
               <w:snapToGrid w:val="0"/>
               <w:rPr>
-                <w:rFonts w:ascii="微軟正黑體" w:eastAsia="微軟正黑體" w:hAnsi="微軟正黑體" w:hint="eastAsia"/>
-                <w:noProof/>
-                <w:color w:val="FFFFFF" w:themeColor="background1"/>
-                <w:sz w:val="26"/>
-                <w:szCs w:val="26"/>
-              </w:rPr>
-            </w:pPr>
-          </w:p>
-          <w:p>
-            <w:pPr>
-              <w:snapToGrid w:val="0"/>
-              <w:rPr>
-                <w:rFonts w:ascii="微軟正黑體" w:eastAsia="微軟正黑體" w:hAnsi="微軟正黑體" w:hint="eastAsia"/>
+                <w:rFonts w:ascii="微軟正黑體" w:eastAsia="微軟正黑體" w:hAnsi="微軟正黑體"/>
+                <w:noProof/>
+                <w:color w:val="FFFFFF" w:themeColor="background1"/>
+                <w:sz w:val="26"/>
+                <w:szCs w:val="26"/>
+              </w:rPr>
+            </w:pPr>
+          </w:p>
+          <w:p>
+            <w:pPr>
+              <w:snapToGrid w:val="0"/>
+              <w:rPr>
+                <w:rFonts w:ascii="微軟正黑體" w:eastAsia="微軟正黑體" w:hAnsi="微軟正黑體"/>
                 <w:noProof/>
                 <w:color w:val="FFFFFF" w:themeColor="background1"/>
                 <w:sz w:val="26"/>
@@ -1051,7 +1051,7 @@
             <w:pPr>
               <w:snapToGrid w:val="0"/>
               <w:rPr>
-                <w:rFonts w:ascii="微軟正黑體" w:eastAsia="微軟正黑體" w:hAnsi="微軟正黑體" w:hint="eastAsia"/>
+                <w:rFonts w:ascii="微軟正黑體" w:eastAsia="微軟正黑體" w:hAnsi="微軟正黑體"/>
                 <w:noProof/>
                 <w:color w:val="FFFFFF" w:themeColor="background1"/>
                 <w:sz w:val="26"/>
@@ -1148,7 +1148,7 @@
               <w:snapToGrid w:val="0"/>
               <w:jc w:val="center"/>
               <w:rPr>
-                <w:rFonts w:ascii="微軟正黑體" w:eastAsia="微軟正黑體" w:hAnsi="微軟正黑體" w:hint="eastAsia"/>
+                <w:rFonts w:ascii="微軟正黑體" w:eastAsia="微軟正黑體" w:hAnsi="微軟正黑體"/>
                 <w:sz w:val="26"/>
                 <w:szCs w:val="26"/>
               </w:rPr>
@@ -1306,7 +1306,7 @@
               <w:snapToGrid w:val="0"/>
               <w:ind w:leftChars="0"/>
               <w:rPr>
-                <w:rFonts w:ascii="微軟正黑體" w:eastAsia="微軟正黑體" w:hAnsi="微軟正黑體" w:hint="eastAsia"/>
+                <w:rFonts w:ascii="微軟正黑體" w:eastAsia="微軟正黑體" w:hAnsi="微軟正黑體"/>
                 <w:sz w:val="26"/>
                 <w:szCs w:val="26"/>
               </w:rPr>
@@ -1382,17 +1382,7 @@
                 <w:sz w:val="26"/>
                 <w:szCs w:val="26"/>
               </w:rPr>
-              <w:t>、表格名稱、欄位名稱才要大寫</w:t>
-            </w:r>
-            <w:r>
-              <w:rPr>
-                <w:rFonts w:ascii="微軟正黑體" w:eastAsia="微軟正黑體" w:hAnsi="微軟正黑體" w:hint="eastAsia"/>
-                <w:noProof/>
-                <w:color w:val="FFFFFF" w:themeColor="background1"/>
-                <w:sz w:val="26"/>
-                <w:szCs w:val="26"/>
-              </w:rPr>
-              <w:t>。</w:t>
+              <w:t>、表格名稱、欄位名稱才要大寫。</w:t>
             </w:r>
           </w:p>
           <w:p>
@@ -1421,7 +1411,7 @@
             <w:pPr>
               <w:snapToGrid w:val="0"/>
               <w:rPr>
-                <w:rFonts w:ascii="微軟正黑體" w:eastAsia="微軟正黑體" w:hAnsi="微軟正黑體" w:hint="eastAsia"/>
+                <w:rFonts w:ascii="微軟正黑體" w:eastAsia="微軟正黑體" w:hAnsi="微軟正黑體"/>
                 <w:noProof/>
                 <w:color w:val="FFFFFF" w:themeColor="background1"/>
                 <w:sz w:val="26"/>
@@ -1505,34 +1495,14 @@
                 <w:sz w:val="26"/>
                 <w:szCs w:val="26"/>
               </w:rPr>
-              <w:t>修改</w:t>
-            </w:r>
-            <w:r>
-              <w:rPr>
-                <w:rFonts w:ascii="微軟正黑體" w:eastAsia="微軟正黑體" w:hAnsi="微軟正黑體" w:hint="eastAsia"/>
-                <w:noProof/>
-                <w:color w:val="FFFFFF" w:themeColor="background1"/>
-                <w:sz w:val="26"/>
-                <w:szCs w:val="26"/>
-              </w:rPr>
-              <w:t>後</w:t>
-            </w:r>
-            <w:r>
-              <w:rPr>
-                <w:rFonts w:ascii="微軟正黑體" w:eastAsia="微軟正黑體" w:hAnsi="微軟正黑體" w:hint="eastAsia"/>
-                <w:noProof/>
-                <w:color w:val="FFFFFF" w:themeColor="background1"/>
-                <w:sz w:val="26"/>
-                <w:szCs w:val="26"/>
-              </w:rPr>
-              <w:t>：</w:t>
-            </w:r>
-          </w:p>
-          <w:p>
-            <w:pPr>
-              <w:snapToGrid w:val="0"/>
-              <w:rPr>
-                <w:rFonts w:ascii="微軟正黑體" w:eastAsia="微軟正黑體" w:hAnsi="微軟正黑體" w:hint="eastAsia"/>
+              <w:t>修改後：</w:t>
+            </w:r>
+          </w:p>
+          <w:p>
+            <w:pPr>
+              <w:snapToGrid w:val="0"/>
+              <w:rPr>
+                <w:rFonts w:ascii="微軟正黑體" w:eastAsia="微軟正黑體" w:hAnsi="微軟正黑體"/>
                 <w:noProof/>
                 <w:color w:val="FFFFFF" w:themeColor="background1"/>
                 <w:sz w:val="26"/>
@@ -1602,7 +1572,7 @@
               <w:snapToGrid w:val="0"/>
               <w:jc w:val="center"/>
               <w:rPr>
-                <w:rFonts w:ascii="微軟正黑體" w:eastAsia="微軟正黑體" w:hAnsi="微軟正黑體" w:hint="eastAsia"/>
+                <w:rFonts w:ascii="微軟正黑體" w:eastAsia="微軟正黑體" w:hAnsi="微軟正黑體"/>
                 <w:sz w:val="26"/>
                 <w:szCs w:val="26"/>
               </w:rPr>
@@ -1744,7 +1714,7 @@
               <w:snapToGrid w:val="0"/>
               <w:ind w:leftChars="0"/>
               <w:rPr>
-                <w:rFonts w:ascii="微軟正黑體" w:eastAsia="微軟正黑體" w:hAnsi="微軟正黑體" w:hint="eastAsia"/>
+                <w:rFonts w:ascii="微軟正黑體" w:eastAsia="微軟正黑體" w:hAnsi="微軟正黑體"/>
                 <w:sz w:val="26"/>
                 <w:szCs w:val="26"/>
               </w:rPr>
@@ -1800,17 +1770,7 @@
                 <w:sz w:val="26"/>
                 <w:szCs w:val="26"/>
               </w:rPr>
-              <w:t>SQL</w:t>
-            </w:r>
-            <w:r>
-              <w:rPr>
-                <w:rFonts w:ascii="微軟正黑體" w:eastAsia="微軟正黑體" w:hAnsi="微軟正黑體" w:hint="eastAsia"/>
-                <w:noProof/>
-                <w:color w:val="FFFFFF" w:themeColor="background1"/>
-                <w:sz w:val="26"/>
-                <w:szCs w:val="26"/>
-              </w:rPr>
-              <w:t>內的</w:t>
+              <w:t>SQL內的</w:t>
             </w:r>
             <w:r>
               <w:rPr>
@@ -1830,17 +1790,7 @@
                 <w:sz w:val="26"/>
                 <w:szCs w:val="26"/>
               </w:rPr>
-              <w:t>命名以英文為主</w:t>
-            </w:r>
-            <w:r>
-              <w:rPr>
-                <w:rFonts w:ascii="微軟正黑體" w:eastAsia="微軟正黑體" w:hAnsi="微軟正黑體" w:hint="eastAsia"/>
-                <w:noProof/>
-                <w:color w:val="FFFFFF" w:themeColor="background1"/>
-                <w:sz w:val="26"/>
-                <w:szCs w:val="26"/>
-              </w:rPr>
-              <w:t>。</w:t>
+              <w:t>命名以英文為主。</w:t>
             </w:r>
           </w:p>
           <w:p>
@@ -1960,7 +1910,7 @@
             <w:pPr>
               <w:snapToGrid w:val="0"/>
               <w:rPr>
-                <w:rFonts w:ascii="微軟正黑體" w:eastAsia="微軟正黑體" w:hAnsi="微軟正黑體" w:hint="eastAsia"/>
+                <w:rFonts w:ascii="微軟正黑體" w:eastAsia="微軟正黑體" w:hAnsi="微軟正黑體"/>
                 <w:noProof/>
                 <w:color w:val="FFFFFF" w:themeColor="background1"/>
                 <w:sz w:val="26"/>
@@ -2030,7 +1980,7 @@
               <w:snapToGrid w:val="0"/>
               <w:jc w:val="center"/>
               <w:rPr>
-                <w:rFonts w:ascii="微軟正黑體" w:eastAsia="微軟正黑體" w:hAnsi="微軟正黑體" w:hint="eastAsia"/>
+                <w:rFonts w:ascii="微軟正黑體" w:eastAsia="微軟正黑體" w:hAnsi="微軟正黑體"/>
                 <w:sz w:val="26"/>
                 <w:szCs w:val="26"/>
               </w:rPr>
@@ -2188,7 +2138,7 @@
               <w:snapToGrid w:val="0"/>
               <w:ind w:leftChars="0"/>
               <w:rPr>
-                <w:rFonts w:ascii="微軟正黑體" w:eastAsia="微軟正黑體" w:hAnsi="微軟正黑體" w:hint="eastAsia"/>
+                <w:rFonts w:ascii="微軟正黑體" w:eastAsia="微軟正黑體" w:hAnsi="微軟正黑體"/>
                 <w:sz w:val="26"/>
                 <w:szCs w:val="26"/>
               </w:rPr>
@@ -2244,34 +2194,14 @@
                 <w:sz w:val="26"/>
                 <w:szCs w:val="26"/>
               </w:rPr>
-              <w:t>SQL</w:t>
-            </w:r>
-            <w:r>
-              <w:rPr>
-                <w:rFonts w:ascii="微軟正黑體" w:eastAsia="微軟正黑體" w:hAnsi="微軟正黑體" w:hint="eastAsia"/>
-                <w:noProof/>
-                <w:color w:val="FFFFFF" w:themeColor="background1"/>
-                <w:sz w:val="26"/>
-                <w:szCs w:val="26"/>
-              </w:rPr>
-              <w:t>程式每段結尾要加分號</w:t>
-            </w:r>
-            <w:r>
-              <w:rPr>
-                <w:rFonts w:ascii="微軟正黑體" w:eastAsia="微軟正黑體" w:hAnsi="微軟正黑體" w:hint="eastAsia"/>
-                <w:noProof/>
-                <w:color w:val="FFFFFF" w:themeColor="background1"/>
-                <w:sz w:val="26"/>
-                <w:szCs w:val="26"/>
-              </w:rPr>
-              <w:t>。</w:t>
-            </w:r>
-          </w:p>
-          <w:p>
-            <w:pPr>
-              <w:snapToGrid w:val="0"/>
-              <w:rPr>
-                <w:rFonts w:ascii="微軟正黑體" w:eastAsia="微軟正黑體" w:hAnsi="微軟正黑體" w:hint="eastAsia"/>
+              <w:t>SQL程式每段結尾要加分號。</w:t>
+            </w:r>
+          </w:p>
+          <w:p>
+            <w:pPr>
+              <w:snapToGrid w:val="0"/>
+              <w:rPr>
+                <w:rFonts w:ascii="微軟正黑體" w:eastAsia="微軟正黑體" w:hAnsi="微軟正黑體"/>
                 <w:noProof/>
                 <w:color w:val="FFFFFF" w:themeColor="background1"/>
                 <w:sz w:val="26"/>
@@ -2377,7 +2307,7 @@
             <w:pPr>
               <w:snapToGrid w:val="0"/>
               <w:rPr>
-                <w:rFonts w:ascii="微軟正黑體" w:eastAsia="微軟正黑體" w:hAnsi="微軟正黑體" w:hint="eastAsia"/>
+                <w:rFonts w:ascii="微軟正黑體" w:eastAsia="微軟正黑體" w:hAnsi="微軟正黑體"/>
                 <w:noProof/>
                 <w:color w:val="FFFFFF" w:themeColor="background1"/>
                 <w:sz w:val="26"/>
@@ -2590,7 +2520,7 @@
               <w:snapToGrid w:val="0"/>
               <w:ind w:leftChars="0"/>
               <w:rPr>
-                <w:rFonts w:ascii="微軟正黑體" w:eastAsia="微軟正黑體" w:hAnsi="微軟正黑體" w:hint="eastAsia"/>
+                <w:rFonts w:ascii="微軟正黑體" w:eastAsia="微軟正黑體" w:hAnsi="微軟正黑體"/>
                 <w:sz w:val="26"/>
                 <w:szCs w:val="26"/>
               </w:rPr>
@@ -2747,7 +2677,7 @@
             <w:pPr>
               <w:snapToGrid w:val="0"/>
               <w:rPr>
-                <w:rFonts w:ascii="微軟正黑體" w:eastAsia="微軟正黑體" w:hAnsi="微軟正黑體" w:hint="eastAsia"/>
+                <w:rFonts w:ascii="微軟正黑體" w:eastAsia="微軟正黑體" w:hAnsi="微軟正黑體"/>
                 <w:noProof/>
                 <w:color w:val="FFFFFF" w:themeColor="background1"/>
                 <w:sz w:val="26"/>
@@ -2789,7 +2719,7 @@
             <w:pPr>
               <w:snapToGrid w:val="0"/>
               <w:rPr>
-                <w:rFonts w:ascii="微軟正黑體" w:eastAsia="微軟正黑體" w:hAnsi="微軟正黑體" w:hint="eastAsia"/>
+                <w:rFonts w:ascii="微軟正黑體" w:eastAsia="微軟正黑體" w:hAnsi="微軟正黑體"/>
                 <w:noProof/>
                 <w:color w:val="FFFFFF" w:themeColor="background1"/>
                 <w:sz w:val="26"/>
@@ -3001,7 +2931,7 @@
               <w:snapToGrid w:val="0"/>
               <w:ind w:leftChars="0"/>
               <w:rPr>
-                <w:rFonts w:ascii="微軟正黑體" w:eastAsia="微軟正黑體" w:hAnsi="微軟正黑體" w:hint="eastAsia"/>
+                <w:rFonts w:ascii="微軟正黑體" w:eastAsia="微軟正黑體" w:hAnsi="微軟正黑體"/>
                 <w:sz w:val="26"/>
                 <w:szCs w:val="26"/>
               </w:rPr>
@@ -3065,17 +2995,7 @@
                 <w:sz w:val="26"/>
                 <w:szCs w:val="26"/>
               </w:rPr>
-              <w:t>SQL</w:t>
-            </w:r>
-            <w:r>
-              <w:rPr>
-                <w:rFonts w:ascii="微軟正黑體" w:eastAsia="微軟正黑體" w:hAnsi="微軟正黑體" w:hint="eastAsia"/>
-                <w:noProof/>
-                <w:color w:val="FFFFFF" w:themeColor="background1"/>
-                <w:sz w:val="26"/>
-                <w:szCs w:val="26"/>
-              </w:rPr>
-              <w:t>呼叫table 時要養成有輸入</w:t>
+              <w:t>SQL呼叫table 時要養成有輸入</w:t>
             </w:r>
             <w:r>
               <w:rPr>
@@ -3124,7 +3044,7 @@
             <w:pPr>
               <w:snapToGrid w:val="0"/>
               <w:rPr>
-                <w:rFonts w:ascii="微軟正黑體" w:eastAsia="微軟正黑體" w:hAnsi="微軟正黑體" w:hint="eastAsia"/>
+                <w:rFonts w:ascii="微軟正黑體" w:eastAsia="微軟正黑體" w:hAnsi="微軟正黑體"/>
                 <w:noProof/>
                 <w:color w:val="FFFFFF" w:themeColor="background1"/>
                 <w:sz w:val="26"/>
@@ -3201,34 +3121,14 @@
                 <w:sz w:val="26"/>
                 <w:szCs w:val="26"/>
               </w:rPr>
-              <w:t>修改</w:t>
-            </w:r>
-            <w:r>
-              <w:rPr>
-                <w:rFonts w:ascii="微軟正黑體" w:eastAsia="微軟正黑體" w:hAnsi="微軟正黑體" w:hint="eastAsia"/>
-                <w:noProof/>
-                <w:color w:val="FFFFFF" w:themeColor="background1"/>
-                <w:sz w:val="26"/>
-                <w:szCs w:val="26"/>
-              </w:rPr>
-              <w:t>後</w:t>
-            </w:r>
-            <w:r>
-              <w:rPr>
-                <w:rFonts w:ascii="微軟正黑體" w:eastAsia="微軟正黑體" w:hAnsi="微軟正黑體" w:hint="eastAsia"/>
-                <w:noProof/>
-                <w:color w:val="FFFFFF" w:themeColor="background1"/>
-                <w:sz w:val="26"/>
-                <w:szCs w:val="26"/>
-              </w:rPr>
-              <w:t>：</w:t>
-            </w:r>
-          </w:p>
-          <w:p>
-            <w:pPr>
-              <w:snapToGrid w:val="0"/>
-              <w:rPr>
-                <w:rFonts w:ascii="微軟正黑體" w:eastAsia="微軟正黑體" w:hAnsi="微軟正黑體" w:hint="eastAsia"/>
+              <w:t>修改後：</w:t>
+            </w:r>
+          </w:p>
+          <w:p>
+            <w:pPr>
+              <w:snapToGrid w:val="0"/>
+              <w:rPr>
+                <w:rFonts w:ascii="微軟正黑體" w:eastAsia="微軟正黑體" w:hAnsi="微軟正黑體"/>
                 <w:noProof/>
                 <w:color w:val="FFFFFF" w:themeColor="background1"/>
                 <w:sz w:val="26"/>
@@ -3431,7 +3331,7 @@
               <w:snapToGrid w:val="0"/>
               <w:ind w:leftChars="0"/>
               <w:rPr>
-                <w:rFonts w:ascii="微軟正黑體" w:eastAsia="微軟正黑體" w:hAnsi="微軟正黑體" w:hint="eastAsia"/>
+                <w:rFonts w:ascii="微軟正黑體" w:eastAsia="微軟正黑體" w:hAnsi="微軟正黑體"/>
                 <w:sz w:val="26"/>
                 <w:szCs w:val="26"/>
               </w:rPr>
@@ -3620,7 +3520,7 @@
             <w:pPr>
               <w:snapToGrid w:val="0"/>
               <w:rPr>
-                <w:rFonts w:ascii="微軟正黑體" w:eastAsia="微軟正黑體" w:hAnsi="微軟正黑體" w:hint="eastAsia"/>
+                <w:rFonts w:ascii="微軟正黑體" w:eastAsia="微軟正黑體" w:hAnsi="微軟正黑體"/>
                 <w:noProof/>
                 <w:color w:val="FFFFFF" w:themeColor="background1"/>
                 <w:sz w:val="26"/>
@@ -3676,6 +3576,1053 @@
                   </a:graphic>
                 </wp:inline>
               </w:drawing>
+            </w:r>
+          </w:p>
+        </w:tc>
+      </w:tr>
+      <w:tr>
+        <w:tc>
+          <w:tcPr>
+            <w:tcW w:w="2943" w:type="dxa"/>
+          </w:tcPr>
+          <w:p>
+            <w:pPr>
+              <w:snapToGrid w:val="0"/>
+              <w:jc w:val="center"/>
+              <w:rPr>
+                <w:rFonts w:ascii="微軟正黑體" w:eastAsia="微軟正黑體" w:hAnsi="微軟正黑體"/>
+                <w:sz w:val="26"/>
+                <w:szCs w:val="26"/>
+              </w:rPr>
+            </w:pPr>
+            <w:r>
+              <w:rPr>
+                <w:rFonts w:ascii="微軟正黑體" w:eastAsia="微軟正黑體" w:hAnsi="微軟正黑體"/>
+                <w:sz w:val="26"/>
+                <w:szCs w:val="26"/>
+              </w:rPr>
+              <w:lastRenderedPageBreak/>
+              <w:t>2023/</w:t>
+            </w:r>
+            <w:r>
+              <w:rPr>
+                <w:rFonts w:ascii="微軟正黑體" w:eastAsia="微軟正黑體" w:hAnsi="微軟正黑體" w:hint="eastAsia"/>
+                <w:sz w:val="26"/>
+                <w:szCs w:val="26"/>
+              </w:rPr>
+              <w:t>08/1</w:t>
+            </w:r>
+          </w:p>
+        </w:tc>
+        <w:tc>
+          <w:tcPr>
+            <w:tcW w:w="1560" w:type="dxa"/>
+            <w:shd w:val="clear" w:color="auto" w:fill="auto"/>
+          </w:tcPr>
+          <w:p>
+            <w:pPr>
+              <w:snapToGrid w:val="0"/>
+              <w:jc w:val="center"/>
+              <w:rPr>
+                <w:rFonts w:ascii="微軟正黑體" w:eastAsia="微軟正黑體" w:hAnsi="微軟正黑體"/>
+                <w:sz w:val="26"/>
+                <w:szCs w:val="26"/>
+              </w:rPr>
+            </w:pPr>
+            <w:r>
+              <w:rPr>
+                <w:rFonts w:ascii="微軟正黑體" w:eastAsia="微軟正黑體" w:hAnsi="微軟正黑體" w:hint="eastAsia"/>
+                <w:sz w:val="26"/>
+                <w:szCs w:val="26"/>
+              </w:rPr>
+              <w:t>林亞青學長</w:t>
+            </w:r>
+          </w:p>
+        </w:tc>
+        <w:tc>
+          <w:tcPr>
+            <w:tcW w:w="2409" w:type="dxa"/>
+          </w:tcPr>
+          <w:p>
+            <w:pPr>
+              <w:snapToGrid w:val="0"/>
+              <w:jc w:val="center"/>
+              <w:rPr>
+                <w:rFonts w:ascii="微軟正黑體" w:eastAsia="微軟正黑體" w:hAnsi="微軟正黑體"/>
+                <w:sz w:val="26"/>
+                <w:szCs w:val="26"/>
+              </w:rPr>
+            </w:pPr>
+            <w:r>
+              <w:rPr>
+                <w:rFonts w:ascii="微軟正黑體" w:eastAsia="微軟正黑體" w:hAnsi="微軟正黑體" w:hint="eastAsia"/>
+                <w:sz w:val="26"/>
+                <w:szCs w:val="26"/>
+              </w:rPr>
+              <w:t>第4</w:t>
+            </w:r>
+            <w:r>
+              <w:rPr>
+                <w:rFonts w:ascii="微軟正黑體" w:eastAsia="微軟正黑體" w:hAnsi="微軟正黑體" w:hint="eastAsia"/>
+                <w:sz w:val="26"/>
+                <w:szCs w:val="26"/>
+              </w:rPr>
+              <w:t>-2</w:t>
+            </w:r>
+            <w:r>
+              <w:rPr>
+                <w:rFonts w:ascii="微軟正黑體" w:eastAsia="微軟正黑體" w:hAnsi="微軟正黑體" w:hint="eastAsia"/>
+                <w:sz w:val="26"/>
+                <w:szCs w:val="26"/>
+              </w:rPr>
+              <w:t>題</w:t>
+            </w:r>
+          </w:p>
+        </w:tc>
+        <w:tc>
+          <w:tcPr>
+            <w:tcW w:w="8903" w:type="dxa"/>
+            <w:gridSpan w:val="2"/>
+          </w:tcPr>
+          <w:p>
+            <w:pPr>
+              <w:snapToGrid w:val="0"/>
+              <w:jc w:val="center"/>
+              <w:rPr>
+                <w:rFonts w:ascii="微軟正黑體" w:eastAsia="微軟正黑體" w:hAnsi="微軟正黑體"/>
+                <w:sz w:val="26"/>
+                <w:szCs w:val="26"/>
+              </w:rPr>
+            </w:pPr>
+          </w:p>
+        </w:tc>
+      </w:tr>
+      <w:tr>
+        <w:trPr>
+          <w:trHeight w:val="1837"/>
+        </w:trPr>
+        <w:tc>
+          <w:tcPr>
+            <w:tcW w:w="2943" w:type="dxa"/>
+            <w:vAlign w:val="center"/>
+          </w:tcPr>
+          <w:p>
+            <w:pPr>
+              <w:pStyle w:val="a4"/>
+              <w:numPr>
+                <w:ilvl w:val="0"/>
+                <w:numId w:val="6"/>
+              </w:numPr>
+              <w:snapToGrid w:val="0"/>
+              <w:ind w:leftChars="0"/>
+              <w:rPr>
+                <w:rFonts w:ascii="微軟正黑體" w:eastAsia="微軟正黑體" w:hAnsi="微軟正黑體" w:hint="eastAsia"/>
+                <w:sz w:val="26"/>
+                <w:szCs w:val="26"/>
+              </w:rPr>
+            </w:pPr>
+            <w:r>
+              <w:rPr>
+                <w:rFonts w:ascii="微軟正黑體" w:eastAsia="微軟正黑體" w:hAnsi="微軟正黑體" w:hint="eastAsia"/>
+                <w:sz w:val="26"/>
+                <w:szCs w:val="26"/>
+              </w:rPr>
+              <w:t>可使用</w:t>
+            </w:r>
+            <w:r>
+              <w:rPr>
+                <w:rFonts w:ascii="微軟正黑體" w:eastAsia="微軟正黑體" w:hAnsi="微軟正黑體"/>
+                <w:sz w:val="26"/>
+                <w:szCs w:val="26"/>
+              </w:rPr>
+              <w:t>partition by</w:t>
+            </w:r>
+            <w:r>
+              <w:rPr>
+                <w:rFonts w:ascii="微軟正黑體" w:eastAsia="微軟正黑體" w:hAnsi="微軟正黑體" w:hint="eastAsia"/>
+                <w:sz w:val="26"/>
+                <w:szCs w:val="26"/>
+              </w:rPr>
+              <w:t>來取代group by</w:t>
+            </w:r>
+          </w:p>
+        </w:tc>
+        <w:tc>
+          <w:tcPr>
+            <w:tcW w:w="12872" w:type="dxa"/>
+            <w:gridSpan w:val="4"/>
+            <w:shd w:val="pct65" w:color="auto" w:fill="auto"/>
+          </w:tcPr>
+          <w:p>
+            <w:pPr>
+              <w:snapToGrid w:val="0"/>
+              <w:rPr>
+                <w:rFonts w:ascii="微軟正黑體" w:eastAsia="微軟正黑體" w:hAnsi="微軟正黑體"/>
+                <w:noProof/>
+                <w:color w:val="FFFFFF" w:themeColor="background1"/>
+                <w:sz w:val="26"/>
+                <w:szCs w:val="26"/>
+              </w:rPr>
+            </w:pPr>
+            <w:r>
+              <w:rPr>
+                <w:rFonts w:ascii="微軟正黑體" w:eastAsia="微軟正黑體" w:hAnsi="微軟正黑體" w:hint="eastAsia"/>
+                <w:noProof/>
+                <w:color w:val="FFFFFF" w:themeColor="background1"/>
+                <w:sz w:val="26"/>
+                <w:szCs w:val="26"/>
+              </w:rPr>
+              <w:t>修改前：</w:t>
+            </w:r>
+          </w:p>
+          <w:p>
+            <w:pPr>
+              <w:snapToGrid w:val="0"/>
+              <w:rPr>
+                <w:rFonts w:ascii="微軟正黑體" w:eastAsia="微軟正黑體" w:hAnsi="微軟正黑體"/>
+                <w:noProof/>
+                <w:color w:val="FFFFFF" w:themeColor="background1"/>
+                <w:sz w:val="26"/>
+                <w:szCs w:val="26"/>
+              </w:rPr>
+            </w:pPr>
+          </w:p>
+          <w:p>
+            <w:pPr>
+              <w:snapToGrid w:val="0"/>
+              <w:rPr>
+                <w:rFonts w:ascii="微軟正黑體" w:eastAsia="微軟正黑體" w:hAnsi="微軟正黑體" w:hint="eastAsia"/>
+                <w:noProof/>
+                <w:color w:val="FFFFFF" w:themeColor="background1"/>
+                <w:sz w:val="26"/>
+                <w:szCs w:val="26"/>
+              </w:rPr>
+            </w:pPr>
+          </w:p>
+          <w:p>
+            <w:pPr>
+              <w:snapToGrid w:val="0"/>
+              <w:rPr>
+                <w:rFonts w:ascii="微軟正黑體" w:eastAsia="微軟正黑體" w:hAnsi="微軟正黑體"/>
+                <w:noProof/>
+                <w:color w:val="FFFFFF" w:themeColor="background1"/>
+                <w:sz w:val="26"/>
+                <w:szCs w:val="26"/>
+              </w:rPr>
+            </w:pPr>
+            <w:r>
+              <w:rPr>
+                <w:rFonts w:ascii="微軟正黑體" w:eastAsia="微軟正黑體" w:hAnsi="微軟正黑體"/>
+                <w:noProof/>
+                <w:color w:val="FFFFFF" w:themeColor="background1"/>
+                <w:sz w:val="26"/>
+                <w:szCs w:val="26"/>
+              </w:rPr>
+              <w:drawing>
+                <wp:inline distT="0" distB="0" distL="0" distR="0" wp14:anchorId="280445E3" wp14:editId="75EE81BB">
+                  <wp:extent cx="8075605" cy="2038350"/>
+                  <wp:effectExtent l="0" t="0" r="1905" b="0"/>
+                  <wp:docPr id="1871072727" name="圖片 1"/>
+                  <wp:cNvGraphicFramePr>
+                    <a:graphicFrameLocks xmlns:a="http://schemas.openxmlformats.org/drawingml/2006/main" noChangeAspect="1"/>
+                  </wp:cNvGraphicFramePr>
+                  <a:graphic xmlns:a="http://schemas.openxmlformats.org/drawingml/2006/main">
+                    <a:graphicData uri="http://schemas.openxmlformats.org/drawingml/2006/picture">
+                      <pic:pic xmlns:pic="http://schemas.openxmlformats.org/drawingml/2006/picture">
+                        <pic:nvPicPr>
+                          <pic:cNvPr id="0" name="Picture 1"/>
+                          <pic:cNvPicPr>
+                            <a:picLocks noChangeAspect="1" noChangeArrowheads="1"/>
+                          </pic:cNvPicPr>
+                        </pic:nvPicPr>
+                        <pic:blipFill>
+                          <a:blip r:embed="rId16">
+                            <a:extLst>
+                              <a:ext uri="{28A0092B-C50C-407E-A947-70E740481C1C}">
+                                <a14:useLocalDpi xmlns:a14="http://schemas.microsoft.com/office/drawing/2010/main" val="0"/>
+                              </a:ext>
+                            </a:extLst>
+                          </a:blip>
+                          <a:srcRect/>
+                          <a:stretch>
+                            <a:fillRect/>
+                          </a:stretch>
+                        </pic:blipFill>
+                        <pic:spPr bwMode="auto">
+                          <a:xfrm>
+                            <a:off x="0" y="0"/>
+                            <a:ext cx="8112428" cy="2047645"/>
+                          </a:xfrm>
+                          <a:prstGeom prst="rect">
+                            <a:avLst/>
+                          </a:prstGeom>
+                          <a:noFill/>
+                          <a:ln>
+                            <a:noFill/>
+                          </a:ln>
+                        </pic:spPr>
+                      </pic:pic>
+                    </a:graphicData>
+                  </a:graphic>
+                </wp:inline>
+              </w:drawing>
+            </w:r>
+          </w:p>
+          <w:p>
+            <w:pPr>
+              <w:snapToGrid w:val="0"/>
+              <w:rPr>
+                <w:rFonts w:ascii="微軟正黑體" w:eastAsia="微軟正黑體" w:hAnsi="微軟正黑體"/>
+                <w:noProof/>
+                <w:color w:val="FFFFFF" w:themeColor="background1"/>
+                <w:sz w:val="26"/>
+                <w:szCs w:val="26"/>
+              </w:rPr>
+            </w:pPr>
+          </w:p>
+          <w:p>
+            <w:pPr>
+              <w:snapToGrid w:val="0"/>
+              <w:rPr>
+                <w:rFonts w:ascii="微軟正黑體" w:eastAsia="微軟正黑體" w:hAnsi="微軟正黑體" w:hint="eastAsia"/>
+                <w:noProof/>
+                <w:color w:val="FFFFFF" w:themeColor="background1"/>
+                <w:sz w:val="26"/>
+                <w:szCs w:val="26"/>
+              </w:rPr>
+            </w:pPr>
+          </w:p>
+          <w:p>
+            <w:pPr>
+              <w:snapToGrid w:val="0"/>
+              <w:rPr>
+                <w:rFonts w:ascii="微軟正黑體" w:eastAsia="微軟正黑體" w:hAnsi="微軟正黑體" w:hint="eastAsia"/>
+                <w:noProof/>
+                <w:color w:val="FFFFFF" w:themeColor="background1"/>
+                <w:sz w:val="26"/>
+                <w:szCs w:val="26"/>
+              </w:rPr>
+            </w:pPr>
+            <w:r>
+              <w:rPr>
+                <w:rFonts w:ascii="微軟正黑體" w:eastAsia="微軟正黑體" w:hAnsi="微軟正黑體" w:hint="eastAsia"/>
+                <w:noProof/>
+                <w:color w:val="FFFFFF" w:themeColor="background1"/>
+                <w:sz w:val="26"/>
+                <w:szCs w:val="26"/>
+              </w:rPr>
+              <w:t>修改後：</w:t>
+            </w:r>
+          </w:p>
+          <w:p>
+            <w:pPr>
+              <w:snapToGrid w:val="0"/>
+              <w:rPr>
+                <w:rFonts w:ascii="微軟正黑體" w:eastAsia="微軟正黑體" w:hAnsi="微軟正黑體" w:hint="eastAsia"/>
+                <w:noProof/>
+                <w:color w:val="FFFFFF" w:themeColor="background1"/>
+                <w:sz w:val="26"/>
+                <w:szCs w:val="26"/>
+              </w:rPr>
+            </w:pPr>
+          </w:p>
+          <w:p>
+            <w:pPr>
+              <w:snapToGrid w:val="0"/>
+              <w:rPr>
+                <w:rFonts w:ascii="微軟正黑體" w:eastAsia="微軟正黑體" w:hAnsi="微軟正黑體" w:hint="eastAsia"/>
+                <w:noProof/>
+                <w:color w:val="FFFFFF" w:themeColor="background1"/>
+                <w:sz w:val="26"/>
+                <w:szCs w:val="26"/>
+              </w:rPr>
+            </w:pPr>
+            <w:r>
+              <w:rPr>
+                <w:rFonts w:ascii="微軟正黑體" w:eastAsia="微軟正黑體" w:hAnsi="微軟正黑體" w:hint="eastAsia"/>
+                <w:noProof/>
+                <w:color w:val="FFFFFF" w:themeColor="background1"/>
+                <w:sz w:val="26"/>
+                <w:szCs w:val="26"/>
+              </w:rPr>
+              <w:drawing>
+                <wp:inline distT="0" distB="0" distL="0" distR="0" wp14:anchorId="1AD5D614" wp14:editId="61F9EDD2">
+                  <wp:extent cx="8258175" cy="2033831"/>
+                  <wp:effectExtent l="0" t="0" r="0" b="5080"/>
+                  <wp:docPr id="560995480" name="圖片 3"/>
+                  <wp:cNvGraphicFramePr>
+                    <a:graphicFrameLocks xmlns:a="http://schemas.openxmlformats.org/drawingml/2006/main" noChangeAspect="1"/>
+                  </wp:cNvGraphicFramePr>
+                  <a:graphic xmlns:a="http://schemas.openxmlformats.org/drawingml/2006/main">
+                    <a:graphicData uri="http://schemas.openxmlformats.org/drawingml/2006/picture">
+                      <pic:pic xmlns:pic="http://schemas.openxmlformats.org/drawingml/2006/picture">
+                        <pic:nvPicPr>
+                          <pic:cNvPr id="0" name="Picture 3"/>
+                          <pic:cNvPicPr>
+                            <a:picLocks noChangeAspect="1" noChangeArrowheads="1"/>
+                          </pic:cNvPicPr>
+                        </pic:nvPicPr>
+                        <pic:blipFill>
+                          <a:blip r:embed="rId17">
+                            <a:extLst>
+                              <a:ext uri="{28A0092B-C50C-407E-A947-70E740481C1C}">
+                                <a14:useLocalDpi xmlns:a14="http://schemas.microsoft.com/office/drawing/2010/main" val="0"/>
+                              </a:ext>
+                            </a:extLst>
+                          </a:blip>
+                          <a:srcRect/>
+                          <a:stretch>
+                            <a:fillRect/>
+                          </a:stretch>
+                        </pic:blipFill>
+                        <pic:spPr bwMode="auto">
+                          <a:xfrm>
+                            <a:off x="0" y="0"/>
+                            <a:ext cx="8286216" cy="2040737"/>
+                          </a:xfrm>
+                          <a:prstGeom prst="rect">
+                            <a:avLst/>
+                          </a:prstGeom>
+                          <a:noFill/>
+                          <a:ln>
+                            <a:noFill/>
+                          </a:ln>
+                        </pic:spPr>
+                      </pic:pic>
+                    </a:graphicData>
+                  </a:graphic>
+                </wp:inline>
+              </w:drawing>
+            </w:r>
+          </w:p>
+          <w:p>
+            <w:pPr>
+              <w:snapToGrid w:val="0"/>
+              <w:rPr>
+                <w:rFonts w:ascii="微軟正黑體" w:eastAsia="微軟正黑體" w:hAnsi="微軟正黑體" w:hint="eastAsia"/>
+                <w:noProof/>
+                <w:color w:val="FFFFFF" w:themeColor="background1"/>
+                <w:sz w:val="26"/>
+                <w:szCs w:val="26"/>
+              </w:rPr>
+            </w:pPr>
+          </w:p>
+        </w:tc>
+      </w:tr>
+      <w:tr>
+        <w:tc>
+          <w:tcPr>
+            <w:tcW w:w="2943" w:type="dxa"/>
+          </w:tcPr>
+          <w:p>
+            <w:pPr>
+              <w:snapToGrid w:val="0"/>
+              <w:jc w:val="center"/>
+              <w:rPr>
+                <w:rFonts w:ascii="微軟正黑體" w:eastAsia="微軟正黑體" w:hAnsi="微軟正黑體"/>
+                <w:sz w:val="26"/>
+                <w:szCs w:val="26"/>
+              </w:rPr>
+            </w:pPr>
+            <w:r>
+              <w:rPr>
+                <w:rFonts w:ascii="微軟正黑體" w:eastAsia="微軟正黑體" w:hAnsi="微軟正黑體"/>
+                <w:sz w:val="26"/>
+                <w:szCs w:val="26"/>
+              </w:rPr>
+              <w:lastRenderedPageBreak/>
+              <w:t>2023/</w:t>
+            </w:r>
+            <w:r>
+              <w:rPr>
+                <w:rFonts w:ascii="微軟正黑體" w:eastAsia="微軟正黑體" w:hAnsi="微軟正黑體" w:hint="eastAsia"/>
+                <w:sz w:val="26"/>
+                <w:szCs w:val="26"/>
+              </w:rPr>
+              <w:t>08/1</w:t>
+            </w:r>
+          </w:p>
+        </w:tc>
+        <w:tc>
+          <w:tcPr>
+            <w:tcW w:w="1560" w:type="dxa"/>
+            <w:shd w:val="clear" w:color="auto" w:fill="auto"/>
+          </w:tcPr>
+          <w:p>
+            <w:pPr>
+              <w:snapToGrid w:val="0"/>
+              <w:jc w:val="center"/>
+              <w:rPr>
+                <w:rFonts w:ascii="微軟正黑體" w:eastAsia="微軟正黑體" w:hAnsi="微軟正黑體"/>
+                <w:sz w:val="26"/>
+                <w:szCs w:val="26"/>
+              </w:rPr>
+            </w:pPr>
+            <w:r>
+              <w:rPr>
+                <w:rFonts w:ascii="微軟正黑體" w:eastAsia="微軟正黑體" w:hAnsi="微軟正黑體" w:hint="eastAsia"/>
+                <w:sz w:val="26"/>
+                <w:szCs w:val="26"/>
+              </w:rPr>
+              <w:t>林亞青學長</w:t>
+            </w:r>
+          </w:p>
+        </w:tc>
+        <w:tc>
+          <w:tcPr>
+            <w:tcW w:w="2409" w:type="dxa"/>
+          </w:tcPr>
+          <w:p>
+            <w:pPr>
+              <w:snapToGrid w:val="0"/>
+              <w:jc w:val="center"/>
+              <w:rPr>
+                <w:rFonts w:ascii="微軟正黑體" w:eastAsia="微軟正黑體" w:hAnsi="微軟正黑體"/>
+                <w:sz w:val="26"/>
+                <w:szCs w:val="26"/>
+              </w:rPr>
+            </w:pPr>
+            <w:r>
+              <w:rPr>
+                <w:rFonts w:ascii="微軟正黑體" w:eastAsia="微軟正黑體" w:hAnsi="微軟正黑體" w:hint="eastAsia"/>
+                <w:sz w:val="26"/>
+                <w:szCs w:val="26"/>
+              </w:rPr>
+              <w:t>第4-2題</w:t>
+            </w:r>
+          </w:p>
+        </w:tc>
+        <w:tc>
+          <w:tcPr>
+            <w:tcW w:w="8903" w:type="dxa"/>
+            <w:gridSpan w:val="2"/>
+          </w:tcPr>
+          <w:p>
+            <w:pPr>
+              <w:snapToGrid w:val="0"/>
+              <w:jc w:val="center"/>
+              <w:rPr>
+                <w:rFonts w:ascii="微軟正黑體" w:eastAsia="微軟正黑體" w:hAnsi="微軟正黑體"/>
+                <w:sz w:val="26"/>
+                <w:szCs w:val="26"/>
+              </w:rPr>
+            </w:pPr>
+          </w:p>
+        </w:tc>
+      </w:tr>
+      <w:tr>
+        <w:trPr>
+          <w:trHeight w:val="1837"/>
+        </w:trPr>
+        <w:tc>
+          <w:tcPr>
+            <w:tcW w:w="2943" w:type="dxa"/>
+            <w:vAlign w:val="center"/>
+          </w:tcPr>
+          <w:p>
+            <w:pPr>
+              <w:pStyle w:val="a4"/>
+              <w:numPr>
+                <w:ilvl w:val="0"/>
+                <w:numId w:val="6"/>
+              </w:numPr>
+              <w:snapToGrid w:val="0"/>
+              <w:ind w:leftChars="0"/>
+              <w:rPr>
+                <w:rFonts w:ascii="微軟正黑體" w:eastAsia="微軟正黑體" w:hAnsi="微軟正黑體" w:hint="eastAsia"/>
+                <w:sz w:val="26"/>
+                <w:szCs w:val="26"/>
+              </w:rPr>
+            </w:pPr>
+            <w:r>
+              <w:rPr>
+                <w:rFonts w:ascii="微軟正黑體" w:eastAsia="微軟正黑體" w:hAnsi="微軟正黑體" w:hint="eastAsia"/>
+                <w:sz w:val="26"/>
+                <w:szCs w:val="26"/>
+              </w:rPr>
+              <w:t>搜尋可以多使用其他種條件</w:t>
+            </w:r>
+          </w:p>
+        </w:tc>
+        <w:tc>
+          <w:tcPr>
+            <w:tcW w:w="12872" w:type="dxa"/>
+            <w:gridSpan w:val="4"/>
+            <w:shd w:val="pct65" w:color="auto" w:fill="auto"/>
+          </w:tcPr>
+          <w:p>
+            <w:pPr>
+              <w:snapToGrid w:val="0"/>
+              <w:rPr>
+                <w:rFonts w:ascii="微軟正黑體" w:eastAsia="微軟正黑體" w:hAnsi="微軟正黑體" w:hint="eastAsia"/>
+                <w:noProof/>
+                <w:color w:val="FFFFFF" w:themeColor="background1"/>
+                <w:sz w:val="26"/>
+                <w:szCs w:val="26"/>
+              </w:rPr>
+            </w:pPr>
+            <w:r>
+              <w:rPr>
+                <w:rFonts w:ascii="微軟正黑體" w:eastAsia="微軟正黑體" w:hAnsi="微軟正黑體" w:hint="eastAsia"/>
+                <w:noProof/>
+                <w:color w:val="FFFFFF" w:themeColor="background1"/>
+                <w:sz w:val="26"/>
+                <w:szCs w:val="26"/>
+              </w:rPr>
+              <w:t xml:space="preserve">可依照搜尋條件數量來靈活使用 </w:t>
+            </w:r>
+            <w:r>
+              <w:rPr>
+                <w:rFonts w:ascii="微軟正黑體" w:eastAsia="微軟正黑體" w:hAnsi="微軟正黑體"/>
+                <w:noProof/>
+                <w:color w:val="FFFFFF" w:themeColor="background1"/>
+                <w:sz w:val="26"/>
+                <w:szCs w:val="26"/>
+              </w:rPr>
+              <w:t>“</w:t>
+            </w:r>
+            <w:r>
+              <w:rPr>
+                <w:rFonts w:ascii="微軟正黑體" w:eastAsia="微軟正黑體" w:hAnsi="微軟正黑體" w:hint="eastAsia"/>
+                <w:noProof/>
+                <w:color w:val="FFFFFF" w:themeColor="background1"/>
+                <w:sz w:val="26"/>
+                <w:szCs w:val="26"/>
+              </w:rPr>
+              <w:t>or</w:t>
+            </w:r>
+            <w:r>
+              <w:rPr>
+                <w:rFonts w:ascii="微軟正黑體" w:eastAsia="微軟正黑體" w:hAnsi="微軟正黑體"/>
+                <w:noProof/>
+                <w:color w:val="FFFFFF" w:themeColor="background1"/>
+                <w:sz w:val="26"/>
+                <w:szCs w:val="26"/>
+              </w:rPr>
+              <w:t>”</w:t>
+            </w:r>
+            <w:r>
+              <w:rPr>
+                <w:rFonts w:ascii="微軟正黑體" w:eastAsia="微軟正黑體" w:hAnsi="微軟正黑體" w:hint="eastAsia"/>
+                <w:noProof/>
+                <w:color w:val="FFFFFF" w:themeColor="background1"/>
+                <w:sz w:val="26"/>
+                <w:szCs w:val="26"/>
+              </w:rPr>
+              <w:t>、</w:t>
+            </w:r>
+            <w:r>
+              <w:rPr>
+                <w:rFonts w:ascii="微軟正黑體" w:eastAsia="微軟正黑體" w:hAnsi="微軟正黑體"/>
+                <w:noProof/>
+                <w:color w:val="FFFFFF" w:themeColor="background1"/>
+                <w:sz w:val="26"/>
+                <w:szCs w:val="26"/>
+              </w:rPr>
+              <w:t>“</w:t>
+            </w:r>
+            <w:r>
+              <w:rPr>
+                <w:rFonts w:ascii="微軟正黑體" w:eastAsia="微軟正黑體" w:hAnsi="微軟正黑體" w:hint="eastAsia"/>
+                <w:noProof/>
+                <w:color w:val="FFFFFF" w:themeColor="background1"/>
+                <w:sz w:val="26"/>
+                <w:szCs w:val="26"/>
+              </w:rPr>
+              <w:t>in</w:t>
+            </w:r>
+            <w:r>
+              <w:rPr>
+                <w:rFonts w:ascii="微軟正黑體" w:eastAsia="微軟正黑體" w:hAnsi="微軟正黑體"/>
+                <w:noProof/>
+                <w:color w:val="FFFFFF" w:themeColor="background1"/>
+                <w:sz w:val="26"/>
+                <w:szCs w:val="26"/>
+              </w:rPr>
+              <w:t>”</w:t>
+            </w:r>
+          </w:p>
+          <w:p>
+            <w:pPr>
+              <w:snapToGrid w:val="0"/>
+              <w:rPr>
+                <w:rFonts w:ascii="微軟正黑體" w:eastAsia="微軟正黑體" w:hAnsi="微軟正黑體"/>
+                <w:noProof/>
+                <w:color w:val="FFFFFF" w:themeColor="background1"/>
+                <w:sz w:val="26"/>
+                <w:szCs w:val="26"/>
+              </w:rPr>
+            </w:pPr>
+            <w:r>
+              <w:rPr>
+                <w:rFonts w:ascii="微軟正黑體" w:eastAsia="微軟正黑體" w:hAnsi="微軟正黑體" w:hint="eastAsia"/>
+                <w:noProof/>
+                <w:color w:val="FFFFFF" w:themeColor="background1"/>
+                <w:sz w:val="26"/>
+                <w:szCs w:val="26"/>
+              </w:rPr>
+              <w:t>修改</w:t>
+            </w:r>
+            <w:r>
+              <w:rPr>
+                <w:rFonts w:ascii="微軟正黑體" w:eastAsia="微軟正黑體" w:hAnsi="微軟正黑體" w:hint="eastAsia"/>
+                <w:noProof/>
+                <w:color w:val="FFFFFF" w:themeColor="background1"/>
+                <w:sz w:val="26"/>
+                <w:szCs w:val="26"/>
+              </w:rPr>
+              <w:t>前</w:t>
+            </w:r>
+            <w:r>
+              <w:rPr>
+                <w:rFonts w:ascii="微軟正黑體" w:eastAsia="微軟正黑體" w:hAnsi="微軟正黑體" w:hint="eastAsia"/>
+                <w:noProof/>
+                <w:color w:val="FFFFFF" w:themeColor="background1"/>
+                <w:sz w:val="26"/>
+                <w:szCs w:val="26"/>
+              </w:rPr>
+              <w:t>：</w:t>
+            </w:r>
+          </w:p>
+          <w:p>
+            <w:pPr>
+              <w:snapToGrid w:val="0"/>
+              <w:rPr>
+                <w:rFonts w:ascii="微軟正黑體" w:eastAsia="微軟正黑體" w:hAnsi="微軟正黑體" w:hint="eastAsia"/>
+                <w:noProof/>
+                <w:color w:val="FFFFFF" w:themeColor="background1"/>
+                <w:sz w:val="26"/>
+                <w:szCs w:val="26"/>
+              </w:rPr>
+            </w:pPr>
+            <w:r>
+              <w:rPr>
+                <w:rFonts w:ascii="微軟正黑體" w:eastAsia="微軟正黑體" w:hAnsi="微軟正黑體" w:hint="eastAsia"/>
+                <w:noProof/>
+                <w:color w:val="FFFFFF" w:themeColor="background1"/>
+                <w:sz w:val="26"/>
+                <w:szCs w:val="26"/>
+              </w:rPr>
+              <w:drawing>
+                <wp:inline distT="0" distB="0" distL="0" distR="0" wp14:anchorId="4C68178B" wp14:editId="020DC12C">
+                  <wp:extent cx="7572375" cy="2931242"/>
+                  <wp:effectExtent l="0" t="0" r="0" b="2540"/>
+                  <wp:docPr id="1858175758" name="圖片 5"/>
+                  <wp:cNvGraphicFramePr>
+                    <a:graphicFrameLocks xmlns:a="http://schemas.openxmlformats.org/drawingml/2006/main" noChangeAspect="1"/>
+                  </wp:cNvGraphicFramePr>
+                  <a:graphic xmlns:a="http://schemas.openxmlformats.org/drawingml/2006/main">
+                    <a:graphicData uri="http://schemas.openxmlformats.org/drawingml/2006/picture">
+                      <pic:pic xmlns:pic="http://schemas.openxmlformats.org/drawingml/2006/picture">
+                        <pic:nvPicPr>
+                          <pic:cNvPr id="0" name="Picture 5"/>
+                          <pic:cNvPicPr>
+                            <a:picLocks noChangeAspect="1" noChangeArrowheads="1"/>
+                          </pic:cNvPicPr>
+                        </pic:nvPicPr>
+                        <pic:blipFill>
+                          <a:blip r:embed="rId18">
+                            <a:extLst>
+                              <a:ext uri="{28A0092B-C50C-407E-A947-70E740481C1C}">
+                                <a14:useLocalDpi xmlns:a14="http://schemas.microsoft.com/office/drawing/2010/main" val="0"/>
+                              </a:ext>
+                            </a:extLst>
+                          </a:blip>
+                          <a:srcRect/>
+                          <a:stretch>
+                            <a:fillRect/>
+                          </a:stretch>
+                        </pic:blipFill>
+                        <pic:spPr bwMode="auto">
+                          <a:xfrm>
+                            <a:off x="0" y="0"/>
+                            <a:ext cx="7589769" cy="2937975"/>
+                          </a:xfrm>
+                          <a:prstGeom prst="rect">
+                            <a:avLst/>
+                          </a:prstGeom>
+                          <a:noFill/>
+                          <a:ln>
+                            <a:noFill/>
+                          </a:ln>
+                        </pic:spPr>
+                      </pic:pic>
+                    </a:graphicData>
+                  </a:graphic>
+                </wp:inline>
+              </w:drawing>
+            </w:r>
+          </w:p>
+          <w:p>
+            <w:pPr>
+              <w:snapToGrid w:val="0"/>
+              <w:rPr>
+                <w:rFonts w:ascii="微軟正黑體" w:eastAsia="微軟正黑體" w:hAnsi="微軟正黑體"/>
+                <w:noProof/>
+                <w:color w:val="FFFFFF" w:themeColor="background1"/>
+                <w:sz w:val="26"/>
+                <w:szCs w:val="26"/>
+              </w:rPr>
+            </w:pPr>
+            <w:r>
+              <w:rPr>
+                <w:rFonts w:ascii="微軟正黑體" w:eastAsia="微軟正黑體" w:hAnsi="微軟正黑體" w:hint="eastAsia"/>
+                <w:noProof/>
+                <w:color w:val="FFFFFF" w:themeColor="background1"/>
+                <w:sz w:val="26"/>
+                <w:szCs w:val="26"/>
+              </w:rPr>
+              <w:t>修改後：</w:t>
+            </w:r>
+          </w:p>
+          <w:p>
+            <w:pPr>
+              <w:snapToGrid w:val="0"/>
+              <w:rPr>
+                <w:rFonts w:ascii="微軟正黑體" w:eastAsia="微軟正黑體" w:hAnsi="微軟正黑體" w:hint="eastAsia"/>
+                <w:noProof/>
+                <w:color w:val="FFFFFF" w:themeColor="background1"/>
+                <w:sz w:val="26"/>
+                <w:szCs w:val="26"/>
+              </w:rPr>
+            </w:pPr>
+            <w:r>
+              <w:rPr>
+                <w:rFonts w:ascii="微軟正黑體" w:eastAsia="微軟正黑體" w:hAnsi="微軟正黑體"/>
+                <w:noProof/>
+                <w:color w:val="FFFFFF" w:themeColor="background1"/>
+                <w:sz w:val="26"/>
+                <w:szCs w:val="26"/>
+              </w:rPr>
+              <w:drawing>
+                <wp:inline distT="0" distB="0" distL="0" distR="0" wp14:anchorId="3D2A3B45" wp14:editId="70437821">
+                  <wp:extent cx="7534275" cy="2676447"/>
+                  <wp:effectExtent l="0" t="0" r="0" b="0"/>
+                  <wp:docPr id="1578646038" name="圖片 4"/>
+                  <wp:cNvGraphicFramePr>
+                    <a:graphicFrameLocks xmlns:a="http://schemas.openxmlformats.org/drawingml/2006/main" noChangeAspect="1"/>
+                  </wp:cNvGraphicFramePr>
+                  <a:graphic xmlns:a="http://schemas.openxmlformats.org/drawingml/2006/main">
+                    <a:graphicData uri="http://schemas.openxmlformats.org/drawingml/2006/picture">
+                      <pic:pic xmlns:pic="http://schemas.openxmlformats.org/drawingml/2006/picture">
+                        <pic:nvPicPr>
+                          <pic:cNvPr id="0" name="Picture 4"/>
+                          <pic:cNvPicPr>
+                            <a:picLocks noChangeAspect="1" noChangeArrowheads="1"/>
+                          </pic:cNvPicPr>
+                        </pic:nvPicPr>
+                        <pic:blipFill>
+                          <a:blip r:embed="rId19">
+                            <a:extLst>
+                              <a:ext uri="{28A0092B-C50C-407E-A947-70E740481C1C}">
+                                <a14:useLocalDpi xmlns:a14="http://schemas.microsoft.com/office/drawing/2010/main" val="0"/>
+                              </a:ext>
+                            </a:extLst>
+                          </a:blip>
+                          <a:srcRect/>
+                          <a:stretch>
+                            <a:fillRect/>
+                          </a:stretch>
+                        </pic:blipFill>
+                        <pic:spPr bwMode="auto">
+                          <a:xfrm>
+                            <a:off x="0" y="0"/>
+                            <a:ext cx="7561688" cy="2686185"/>
+                          </a:xfrm>
+                          <a:prstGeom prst="rect">
+                            <a:avLst/>
+                          </a:prstGeom>
+                          <a:noFill/>
+                          <a:ln>
+                            <a:noFill/>
+                          </a:ln>
+                        </pic:spPr>
+                      </pic:pic>
+                    </a:graphicData>
+                  </a:graphic>
+                </wp:inline>
+              </w:drawing>
+            </w:r>
+          </w:p>
+        </w:tc>
+      </w:tr>
+      <w:tr>
+        <w:tc>
+          <w:tcPr>
+            <w:tcW w:w="2943" w:type="dxa"/>
+          </w:tcPr>
+          <w:p>
+            <w:pPr>
+              <w:snapToGrid w:val="0"/>
+              <w:jc w:val="center"/>
+              <w:rPr>
+                <w:rFonts w:ascii="微軟正黑體" w:eastAsia="微軟正黑體" w:hAnsi="微軟正黑體"/>
+                <w:sz w:val="26"/>
+                <w:szCs w:val="26"/>
+              </w:rPr>
+            </w:pPr>
+            <w:r>
+              <w:rPr>
+                <w:rFonts w:ascii="微軟正黑體" w:eastAsia="微軟正黑體" w:hAnsi="微軟正黑體"/>
+                <w:sz w:val="26"/>
+                <w:szCs w:val="26"/>
+              </w:rPr>
+              <w:lastRenderedPageBreak/>
+              <w:t>2023/</w:t>
+            </w:r>
+            <w:r>
+              <w:rPr>
+                <w:rFonts w:ascii="微軟正黑體" w:eastAsia="微軟正黑體" w:hAnsi="微軟正黑體" w:hint="eastAsia"/>
+                <w:sz w:val="26"/>
+                <w:szCs w:val="26"/>
+              </w:rPr>
+              <w:t>08/1</w:t>
+            </w:r>
+          </w:p>
+        </w:tc>
+        <w:tc>
+          <w:tcPr>
+            <w:tcW w:w="1560" w:type="dxa"/>
+            <w:shd w:val="clear" w:color="auto" w:fill="auto"/>
+          </w:tcPr>
+          <w:p>
+            <w:pPr>
+              <w:snapToGrid w:val="0"/>
+              <w:jc w:val="center"/>
+              <w:rPr>
+                <w:rFonts w:ascii="微軟正黑體" w:eastAsia="微軟正黑體" w:hAnsi="微軟正黑體"/>
+                <w:sz w:val="26"/>
+                <w:szCs w:val="26"/>
+              </w:rPr>
+            </w:pPr>
+            <w:r>
+              <w:rPr>
+                <w:rFonts w:ascii="微軟正黑體" w:eastAsia="微軟正黑體" w:hAnsi="微軟正黑體" w:hint="eastAsia"/>
+                <w:sz w:val="26"/>
+                <w:szCs w:val="26"/>
+              </w:rPr>
+              <w:t>林亞青學長</w:t>
+            </w:r>
+          </w:p>
+        </w:tc>
+        <w:tc>
+          <w:tcPr>
+            <w:tcW w:w="2409" w:type="dxa"/>
+          </w:tcPr>
+          <w:p>
+            <w:pPr>
+              <w:snapToGrid w:val="0"/>
+              <w:jc w:val="center"/>
+              <w:rPr>
+                <w:rFonts w:ascii="微軟正黑體" w:eastAsia="微軟正黑體" w:hAnsi="微軟正黑體"/>
+                <w:sz w:val="26"/>
+                <w:szCs w:val="26"/>
+              </w:rPr>
+            </w:pPr>
+            <w:r>
+              <w:rPr>
+                <w:rFonts w:ascii="微軟正黑體" w:eastAsia="微軟正黑體" w:hAnsi="微軟正黑體" w:hint="eastAsia"/>
+                <w:sz w:val="26"/>
+                <w:szCs w:val="26"/>
+              </w:rPr>
+              <w:t>第4-2題</w:t>
+            </w:r>
+          </w:p>
+        </w:tc>
+        <w:tc>
+          <w:tcPr>
+            <w:tcW w:w="8903" w:type="dxa"/>
+            <w:gridSpan w:val="2"/>
+          </w:tcPr>
+          <w:p>
+            <w:pPr>
+              <w:snapToGrid w:val="0"/>
+              <w:jc w:val="center"/>
+              <w:rPr>
+                <w:rFonts w:ascii="微軟正黑體" w:eastAsia="微軟正黑體" w:hAnsi="微軟正黑體"/>
+                <w:sz w:val="26"/>
+                <w:szCs w:val="26"/>
+              </w:rPr>
+            </w:pPr>
+          </w:p>
+        </w:tc>
+      </w:tr>
+      <w:tr>
+        <w:trPr>
+          <w:trHeight w:val="1837"/>
+        </w:trPr>
+        <w:tc>
+          <w:tcPr>
+            <w:tcW w:w="2943" w:type="dxa"/>
+            <w:vAlign w:val="center"/>
+          </w:tcPr>
+          <w:p>
+            <w:pPr>
+              <w:pStyle w:val="a4"/>
+              <w:numPr>
+                <w:ilvl w:val="0"/>
+                <w:numId w:val="6"/>
+              </w:numPr>
+              <w:snapToGrid w:val="0"/>
+              <w:ind w:leftChars="0"/>
+              <w:rPr>
+                <w:rFonts w:ascii="微軟正黑體" w:eastAsia="微軟正黑體" w:hAnsi="微軟正黑體" w:hint="eastAsia"/>
+                <w:sz w:val="26"/>
+                <w:szCs w:val="26"/>
+              </w:rPr>
+            </w:pPr>
+            <w:r>
+              <w:rPr>
+                <w:rFonts w:ascii="微軟正黑體" w:eastAsia="微軟正黑體" w:hAnsi="微軟正黑體" w:hint="eastAsia"/>
+                <w:sz w:val="26"/>
+                <w:szCs w:val="26"/>
+              </w:rPr>
+              <w:t>各種</w:t>
+            </w:r>
+            <w:r>
+              <w:rPr>
+                <w:rFonts w:ascii="微軟正黑體" w:eastAsia="微軟正黑體" w:hAnsi="微軟正黑體"/>
+                <w:sz w:val="26"/>
+                <w:szCs w:val="26"/>
+              </w:rPr>
+              <w:t>J</w:t>
+            </w:r>
+            <w:r>
+              <w:rPr>
+                <w:rFonts w:ascii="微軟正黑體" w:eastAsia="微軟正黑體" w:hAnsi="微軟正黑體" w:hint="eastAsia"/>
+                <w:sz w:val="26"/>
+                <w:szCs w:val="26"/>
+              </w:rPr>
+              <w:t xml:space="preserve">oin之間的差異 </w:t>
+            </w:r>
+          </w:p>
+        </w:tc>
+        <w:tc>
+          <w:tcPr>
+            <w:tcW w:w="12872" w:type="dxa"/>
+            <w:gridSpan w:val="4"/>
+            <w:shd w:val="pct65" w:color="auto" w:fill="auto"/>
+          </w:tcPr>
+          <w:p>
+            <w:pPr>
+              <w:snapToGrid w:val="0"/>
+              <w:rPr>
+                <w:rFonts w:ascii="微軟正黑體" w:eastAsia="微軟正黑體" w:hAnsi="微軟正黑體" w:hint="eastAsia"/>
+                <w:noProof/>
+                <w:color w:val="FFFFFF" w:themeColor="background1"/>
+                <w:sz w:val="26"/>
+                <w:szCs w:val="26"/>
+              </w:rPr>
+            </w:pPr>
+            <w:r>
+              <w:rPr>
+                <w:rFonts w:ascii="微軟正黑體" w:eastAsia="微軟正黑體" w:hAnsi="微軟正黑體" w:hint="eastAsia"/>
+                <w:noProof/>
+                <w:color w:val="FFFFFF" w:themeColor="background1"/>
+                <w:sz w:val="26"/>
+                <w:szCs w:val="26"/>
+              </w:rPr>
+              <w:t>合併表格前可以先清楚目標所需，來靈活使用 inner join 和left join</w:t>
             </w:r>
           </w:p>
         </w:tc>
@@ -4708,7 +5655,7 @@
   <w:style w:type="paragraph" w:default="1" w:styleId="a">
     <w:name w:val="Normal"/>
     <w:qFormat/>
-    <w:rsid w:val="00B34570"/>
+    <w:rsid w:val="00C57C1A"/>
     <w:pPr>
       <w:widowControl w:val="0"/>
     </w:pPr>

--- a/SQL/CR紀錄表_高育森_SQL.docx
+++ b/SQL/CR紀錄表_高育森_SQL.docx
@@ -324,7 +324,7 @@
                 <w:sz w:val="26"/>
                 <w:szCs w:val="26"/>
               </w:rPr>
-              <w:t>林亞青</w:t>
+              <w:t>賴維祥</w:t>
             </w:r>
             <w:r>
               <w:rPr>
@@ -765,7 +765,7 @@
                 <w:sz w:val="26"/>
                 <w:szCs w:val="26"/>
               </w:rPr>
-              <w:t>林亞青</w:t>
+              <w:t>賴維祥</w:t>
             </w:r>
             <w:r>
               <w:rPr>
@@ -1217,7 +1217,7 @@
                 <w:sz w:val="26"/>
                 <w:szCs w:val="26"/>
               </w:rPr>
-              <w:t>林亞青</w:t>
+              <w:t>賴維祥</w:t>
             </w:r>
             <w:r>
               <w:rPr>
@@ -1641,7 +1641,7 @@
                 <w:sz w:val="26"/>
                 <w:szCs w:val="26"/>
               </w:rPr>
-              <w:t>林亞青</w:t>
+              <w:t>賴維祥</w:t>
             </w:r>
             <w:r>
               <w:rPr>
@@ -2049,7 +2049,7 @@
                 <w:sz w:val="26"/>
                 <w:szCs w:val="26"/>
               </w:rPr>
-              <w:t>林亞青</w:t>
+              <w:t>賴維祥</w:t>
             </w:r>
             <w:r>
               <w:rPr>
@@ -2430,7 +2430,7 @@
                 <w:sz w:val="26"/>
                 <w:szCs w:val="26"/>
               </w:rPr>
-              <w:t>林亞青</w:t>
+              <w:t>賴維祥</w:t>
             </w:r>
             <w:r>
               <w:rPr>
@@ -2842,7 +2842,7 @@
                 <w:sz w:val="26"/>
                 <w:szCs w:val="26"/>
               </w:rPr>
-              <w:t>林亞青</w:t>
+              <w:t>賴維祥</w:t>
             </w:r>
             <w:r>
               <w:rPr>
@@ -3242,7 +3242,7 @@
                 <w:sz w:val="26"/>
                 <w:szCs w:val="26"/>
               </w:rPr>
-              <w:t>林亞青</w:t>
+              <w:t>賴維祥</w:t>
             </w:r>
             <w:r>
               <w:rPr>
@@ -3635,7 +3635,15 @@
                 <w:sz w:val="26"/>
                 <w:szCs w:val="26"/>
               </w:rPr>
-              <w:t>林亞青學長</w:t>
+              <w:t>賴維祥</w:t>
+            </w:r>
+            <w:r>
+              <w:rPr>
+                <w:rFonts w:ascii="微軟正黑體" w:eastAsia="微軟正黑體" w:hAnsi="微軟正黑體" w:hint="eastAsia"/>
+                <w:sz w:val="26"/>
+                <w:szCs w:val="26"/>
+              </w:rPr>
+              <w:t>學長</w:t>
             </w:r>
           </w:p>
         </w:tc>
@@ -3659,23 +3667,7 @@
                 <w:sz w:val="26"/>
                 <w:szCs w:val="26"/>
               </w:rPr>
-              <w:t>第4</w:t>
-            </w:r>
-            <w:r>
-              <w:rPr>
-                <w:rFonts w:ascii="微軟正黑體" w:eastAsia="微軟正黑體" w:hAnsi="微軟正黑體" w:hint="eastAsia"/>
-                <w:sz w:val="26"/>
-                <w:szCs w:val="26"/>
-              </w:rPr>
-              <w:t>-2</w:t>
-            </w:r>
-            <w:r>
-              <w:rPr>
-                <w:rFonts w:ascii="微軟正黑體" w:eastAsia="微軟正黑體" w:hAnsi="微軟正黑體" w:hint="eastAsia"/>
-                <w:sz w:val="26"/>
-                <w:szCs w:val="26"/>
-              </w:rPr>
-              <w:t>題</w:t>
+              <w:t>第4-2題</w:t>
             </w:r>
           </w:p>
         </w:tc>
@@ -3716,7 +3708,7 @@
               <w:snapToGrid w:val="0"/>
               <w:ind w:leftChars="0"/>
               <w:rPr>
-                <w:rFonts w:ascii="微軟正黑體" w:eastAsia="微軟正黑體" w:hAnsi="微軟正黑體" w:hint="eastAsia"/>
+                <w:rFonts w:ascii="微軟正黑體" w:eastAsia="微軟正黑體" w:hAnsi="微軟正黑體"/>
                 <w:sz w:val="26"/>
                 <w:szCs w:val="26"/>
               </w:rPr>
@@ -3791,7 +3783,7 @@
             <w:pPr>
               <w:snapToGrid w:val="0"/>
               <w:rPr>
-                <w:rFonts w:ascii="微軟正黑體" w:eastAsia="微軟正黑體" w:hAnsi="微軟正黑體" w:hint="eastAsia"/>
+                <w:rFonts w:ascii="微軟正黑體" w:eastAsia="微軟正黑體" w:hAnsi="微軟正黑體"/>
                 <w:noProof/>
                 <w:color w:val="FFFFFF" w:themeColor="background1"/>
                 <w:sz w:val="26"/>
@@ -3884,19 +3876,19 @@
             <w:pPr>
               <w:snapToGrid w:val="0"/>
               <w:rPr>
-                <w:rFonts w:ascii="微軟正黑體" w:eastAsia="微軟正黑體" w:hAnsi="微軟正黑體" w:hint="eastAsia"/>
-                <w:noProof/>
-                <w:color w:val="FFFFFF" w:themeColor="background1"/>
-                <w:sz w:val="26"/>
-                <w:szCs w:val="26"/>
-              </w:rPr>
-            </w:pPr>
-          </w:p>
-          <w:p>
-            <w:pPr>
-              <w:snapToGrid w:val="0"/>
-              <w:rPr>
-                <w:rFonts w:ascii="微軟正黑體" w:eastAsia="微軟正黑體" w:hAnsi="微軟正黑體" w:hint="eastAsia"/>
+                <w:rFonts w:ascii="微軟正黑體" w:eastAsia="微軟正黑體" w:hAnsi="微軟正黑體"/>
+                <w:noProof/>
+                <w:color w:val="FFFFFF" w:themeColor="background1"/>
+                <w:sz w:val="26"/>
+                <w:szCs w:val="26"/>
+              </w:rPr>
+            </w:pPr>
+          </w:p>
+          <w:p>
+            <w:pPr>
+              <w:snapToGrid w:val="0"/>
+              <w:rPr>
+                <w:rFonts w:ascii="微軟正黑體" w:eastAsia="微軟正黑體" w:hAnsi="微軟正黑體"/>
                 <w:noProof/>
                 <w:color w:val="FFFFFF" w:themeColor="background1"/>
                 <w:sz w:val="26"/>
@@ -3918,19 +3910,19 @@
             <w:pPr>
               <w:snapToGrid w:val="0"/>
               <w:rPr>
-                <w:rFonts w:ascii="微軟正黑體" w:eastAsia="微軟正黑體" w:hAnsi="微軟正黑體" w:hint="eastAsia"/>
-                <w:noProof/>
-                <w:color w:val="FFFFFF" w:themeColor="background1"/>
-                <w:sz w:val="26"/>
-                <w:szCs w:val="26"/>
-              </w:rPr>
-            </w:pPr>
-          </w:p>
-          <w:p>
-            <w:pPr>
-              <w:snapToGrid w:val="0"/>
-              <w:rPr>
-                <w:rFonts w:ascii="微軟正黑體" w:eastAsia="微軟正黑體" w:hAnsi="微軟正黑體" w:hint="eastAsia"/>
+                <w:rFonts w:ascii="微軟正黑體" w:eastAsia="微軟正黑體" w:hAnsi="微軟正黑體"/>
+                <w:noProof/>
+                <w:color w:val="FFFFFF" w:themeColor="background1"/>
+                <w:sz w:val="26"/>
+                <w:szCs w:val="26"/>
+              </w:rPr>
+            </w:pPr>
+          </w:p>
+          <w:p>
+            <w:pPr>
+              <w:snapToGrid w:val="0"/>
+              <w:rPr>
+                <w:rFonts w:ascii="微軟正黑體" w:eastAsia="微軟正黑體" w:hAnsi="微軟正黑體"/>
                 <w:noProof/>
                 <w:color w:val="FFFFFF" w:themeColor="background1"/>
                 <w:sz w:val="26"/>
@@ -3999,7 +3991,7 @@
             <w:pPr>
               <w:snapToGrid w:val="0"/>
               <w:rPr>
-                <w:rFonts w:ascii="微軟正黑體" w:eastAsia="微軟正黑體" w:hAnsi="微軟正黑體" w:hint="eastAsia"/>
+                <w:rFonts w:ascii="微軟正黑體" w:eastAsia="微軟正黑體" w:hAnsi="微軟正黑體"/>
                 <w:noProof/>
                 <w:color w:val="FFFFFF" w:themeColor="background1"/>
                 <w:sz w:val="26"/>
@@ -4064,7 +4056,15 @@
                 <w:sz w:val="26"/>
                 <w:szCs w:val="26"/>
               </w:rPr>
-              <w:t>林亞青學長</w:t>
+              <w:t>賴維祥</w:t>
+            </w:r>
+            <w:r>
+              <w:rPr>
+                <w:rFonts w:ascii="微軟正黑體" w:eastAsia="微軟正黑體" w:hAnsi="微軟正黑體" w:hint="eastAsia"/>
+                <w:sz w:val="26"/>
+                <w:szCs w:val="26"/>
+              </w:rPr>
+              <w:t>學長</w:t>
             </w:r>
           </w:p>
         </w:tc>
@@ -4129,7 +4129,7 @@
               <w:snapToGrid w:val="0"/>
               <w:ind w:leftChars="0"/>
               <w:rPr>
-                <w:rFonts w:ascii="微軟正黑體" w:eastAsia="微軟正黑體" w:hAnsi="微軟正黑體" w:hint="eastAsia"/>
+                <w:rFonts w:ascii="微軟正黑體" w:eastAsia="微軟正黑體" w:hAnsi="微軟正黑體"/>
                 <w:sz w:val="26"/>
                 <w:szCs w:val="26"/>
               </w:rPr>
@@ -4154,7 +4154,7 @@
             <w:pPr>
               <w:snapToGrid w:val="0"/>
               <w:rPr>
-                <w:rFonts w:ascii="微軟正黑體" w:eastAsia="微軟正黑體" w:hAnsi="微軟正黑體" w:hint="eastAsia"/>
+                <w:rFonts w:ascii="微軟正黑體" w:eastAsia="微軟正黑體" w:hAnsi="微軟正黑體"/>
                 <w:noProof/>
                 <w:color w:val="FFFFFF" w:themeColor="background1"/>
                 <w:sz w:val="26"/>
@@ -4261,34 +4261,14 @@
                 <w:sz w:val="26"/>
                 <w:szCs w:val="26"/>
               </w:rPr>
-              <w:t>修改</w:t>
-            </w:r>
-            <w:r>
-              <w:rPr>
-                <w:rFonts w:ascii="微軟正黑體" w:eastAsia="微軟正黑體" w:hAnsi="微軟正黑體" w:hint="eastAsia"/>
-                <w:noProof/>
-                <w:color w:val="FFFFFF" w:themeColor="background1"/>
-                <w:sz w:val="26"/>
-                <w:szCs w:val="26"/>
-              </w:rPr>
-              <w:t>前</w:t>
-            </w:r>
-            <w:r>
-              <w:rPr>
-                <w:rFonts w:ascii="微軟正黑體" w:eastAsia="微軟正黑體" w:hAnsi="微軟正黑體" w:hint="eastAsia"/>
-                <w:noProof/>
-                <w:color w:val="FFFFFF" w:themeColor="background1"/>
-                <w:sz w:val="26"/>
-                <w:szCs w:val="26"/>
-              </w:rPr>
-              <w:t>：</w:t>
-            </w:r>
-          </w:p>
-          <w:p>
-            <w:pPr>
-              <w:snapToGrid w:val="0"/>
-              <w:rPr>
-                <w:rFonts w:ascii="微軟正黑體" w:eastAsia="微軟正黑體" w:hAnsi="微軟正黑體" w:hint="eastAsia"/>
+              <w:t>修改前：</w:t>
+            </w:r>
+          </w:p>
+          <w:p>
+            <w:pPr>
+              <w:snapToGrid w:val="0"/>
+              <w:rPr>
+                <w:rFonts w:ascii="微軟正黑體" w:eastAsia="微軟正黑體" w:hAnsi="微軟正黑體"/>
                 <w:noProof/>
                 <w:color w:val="FFFFFF" w:themeColor="background1"/>
                 <w:sz w:val="26"/>
@@ -4379,7 +4359,7 @@
             <w:pPr>
               <w:snapToGrid w:val="0"/>
               <w:rPr>
-                <w:rFonts w:ascii="微軟正黑體" w:eastAsia="微軟正黑體" w:hAnsi="微軟正黑體" w:hint="eastAsia"/>
+                <w:rFonts w:ascii="微軟正黑體" w:eastAsia="微軟正黑體" w:hAnsi="微軟正黑體"/>
                 <w:noProof/>
                 <w:color w:val="FFFFFF" w:themeColor="background1"/>
                 <w:sz w:val="26"/>
@@ -4501,7 +4481,15 @@
                 <w:sz w:val="26"/>
                 <w:szCs w:val="26"/>
               </w:rPr>
-              <w:t>林亞青學長</w:t>
+              <w:t>賴維祥</w:t>
+            </w:r>
+            <w:r>
+              <w:rPr>
+                <w:rFonts w:ascii="微軟正黑體" w:eastAsia="微軟正黑體" w:hAnsi="微軟正黑體" w:hint="eastAsia"/>
+                <w:sz w:val="26"/>
+                <w:szCs w:val="26"/>
+              </w:rPr>
+              <w:t>學長</w:t>
             </w:r>
           </w:p>
         </w:tc>
@@ -4566,7 +4554,7 @@
               <w:snapToGrid w:val="0"/>
               <w:ind w:leftChars="0"/>
               <w:rPr>
-                <w:rFonts w:ascii="微軟正黑體" w:eastAsia="微軟正黑體" w:hAnsi="微軟正黑體" w:hint="eastAsia"/>
+                <w:rFonts w:ascii="微軟正黑體" w:eastAsia="微軟正黑體" w:hAnsi="微軟正黑體"/>
                 <w:sz w:val="26"/>
                 <w:szCs w:val="26"/>
               </w:rPr>
@@ -4607,7 +4595,7 @@
             <w:pPr>
               <w:snapToGrid w:val="0"/>
               <w:rPr>
-                <w:rFonts w:ascii="微軟正黑體" w:eastAsia="微軟正黑體" w:hAnsi="微軟正黑體" w:hint="eastAsia"/>
+                <w:rFonts w:ascii="微軟正黑體" w:eastAsia="微軟正黑體" w:hAnsi="微軟正黑體"/>
                 <w:noProof/>
                 <w:color w:val="FFFFFF" w:themeColor="background1"/>
                 <w:sz w:val="26"/>

--- a/SQL/CR紀錄表_高育森_SQL.docx
+++ b/SQL/CR紀錄表_高育森_SQL.docx
@@ -1427,9 +1427,9 @@
                 <w:szCs w:val="26"/>
               </w:rPr>
               <w:drawing>
-                <wp:inline distT="0" distB="0" distL="0" distR="0" wp14:anchorId="308A45BF" wp14:editId="51196189">
-                  <wp:extent cx="5134411" cy="2609850"/>
-                  <wp:effectExtent l="0" t="0" r="9525" b="0"/>
+                <wp:inline distT="0" distB="0" distL="0" distR="0" wp14:anchorId="308A45BF" wp14:editId="30CDBB05">
+                  <wp:extent cx="5086350" cy="2585420"/>
+                  <wp:effectExtent l="0" t="0" r="0" b="5715"/>
                   <wp:docPr id="195276551" name="圖片 7"/>
                   <wp:cNvGraphicFramePr>
                     <a:graphicFrameLocks xmlns:a="http://schemas.openxmlformats.org/drawingml/2006/main" noChangeAspect="1"/>
@@ -1459,7 +1459,7 @@
                         <pic:spPr bwMode="auto">
                           <a:xfrm>
                             <a:off x="0" y="0"/>
-                            <a:ext cx="5146028" cy="2615755"/>
+                            <a:ext cx="5099643" cy="2592177"/>
                           </a:xfrm>
                           <a:prstGeom prst="rect">
                             <a:avLst/>
@@ -1511,17 +1511,17 @@
             </w:pPr>
             <w:r>
               <w:rPr>
-                <w:rFonts w:ascii="微軟正黑體" w:eastAsia="微軟正黑體" w:hAnsi="微軟正黑體" w:hint="eastAsia"/>
+                <w:rFonts w:ascii="微軟正黑體" w:eastAsia="微軟正黑體" w:hAnsi="微軟正黑體"/>
                 <w:noProof/>
                 <w:color w:val="FFFFFF" w:themeColor="background1"/>
                 <w:sz w:val="26"/>
                 <w:szCs w:val="26"/>
               </w:rPr>
               <w:drawing>
-                <wp:inline distT="0" distB="0" distL="0" distR="0" wp14:anchorId="1F63F0FB" wp14:editId="714CFADA">
-                  <wp:extent cx="5143500" cy="2869532"/>
-                  <wp:effectExtent l="0" t="0" r="0" b="7620"/>
-                  <wp:docPr id="950962592" name="圖片 8"/>
+                <wp:inline distT="0" distB="0" distL="0" distR="0" wp14:anchorId="66340D0A" wp14:editId="7DFFA95D">
+                  <wp:extent cx="5076825" cy="3044031"/>
+                  <wp:effectExtent l="0" t="0" r="0" b="4445"/>
+                  <wp:docPr id="2124306528" name="圖片 1"/>
                   <wp:cNvGraphicFramePr>
                     <a:graphicFrameLocks xmlns:a="http://schemas.openxmlformats.org/drawingml/2006/main" noChangeAspect="1"/>
                   </wp:cNvGraphicFramePr>
@@ -1529,7 +1529,7 @@
                     <a:graphicData uri="http://schemas.openxmlformats.org/drawingml/2006/picture">
                       <pic:pic xmlns:pic="http://schemas.openxmlformats.org/drawingml/2006/picture">
                         <pic:nvPicPr>
-                          <pic:cNvPr id="879385430" name="圖片 879385430"/>
+                          <pic:cNvPr id="2124306528" name="圖片 2124306528"/>
                           <pic:cNvPicPr/>
                         </pic:nvPicPr>
                         <pic:blipFill>
@@ -1547,7 +1547,7 @@
                         <pic:spPr>
                           <a:xfrm>
                             <a:off x="0" y="0"/>
-                            <a:ext cx="5159083" cy="2878226"/>
+                            <a:ext cx="5095057" cy="3054963"/>
                           </a:xfrm>
                           <a:prstGeom prst="rect">
                             <a:avLst/>
@@ -1919,17 +1919,17 @@
             </w:pPr>
             <w:r>
               <w:rPr>
-                <w:rFonts w:ascii="微軟正黑體" w:eastAsia="微軟正黑體" w:hAnsi="微軟正黑體" w:hint="eastAsia"/>
+                <w:rFonts w:ascii="微軟正黑體" w:eastAsia="微軟正黑體" w:hAnsi="微軟正黑體"/>
                 <w:noProof/>
                 <w:color w:val="FFFFFF" w:themeColor="background1"/>
                 <w:sz w:val="26"/>
                 <w:szCs w:val="26"/>
               </w:rPr>
               <w:drawing>
-                <wp:inline distT="0" distB="0" distL="0" distR="0" wp14:anchorId="0A61064F" wp14:editId="4C048FEB">
-                  <wp:extent cx="5139007" cy="2867025"/>
-                  <wp:effectExtent l="0" t="0" r="5080" b="0"/>
-                  <wp:docPr id="489646199" name="圖片 8"/>
+                <wp:inline distT="0" distB="0" distL="0" distR="0" wp14:anchorId="36625DA6" wp14:editId="76AF7C66">
+                  <wp:extent cx="5076825" cy="3044031"/>
+                  <wp:effectExtent l="0" t="0" r="0" b="4445"/>
+                  <wp:docPr id="1335694761" name="圖片 1"/>
                   <wp:cNvGraphicFramePr>
                     <a:graphicFrameLocks xmlns:a="http://schemas.openxmlformats.org/drawingml/2006/main" noChangeAspect="1"/>
                   </wp:cNvGraphicFramePr>
@@ -1937,7 +1937,7 @@
                     <a:graphicData uri="http://schemas.openxmlformats.org/drawingml/2006/picture">
                       <pic:pic xmlns:pic="http://schemas.openxmlformats.org/drawingml/2006/picture">
                         <pic:nvPicPr>
-                          <pic:cNvPr id="879385430" name="圖片 879385430"/>
+                          <pic:cNvPr id="2124306528" name="圖片 2124306528"/>
                           <pic:cNvPicPr/>
                         </pic:nvPicPr>
                         <pic:blipFill>
@@ -1955,7 +1955,7 @@
                         <pic:spPr>
                           <a:xfrm>
                             <a:off x="0" y="0"/>
-                            <a:ext cx="5147783" cy="2871921"/>
+                            <a:ext cx="5095057" cy="3054963"/>
                           </a:xfrm>
                           <a:prstGeom prst="rect">
                             <a:avLst/>
@@ -2316,17 +2316,17 @@
             </w:pPr>
             <w:r>
               <w:rPr>
-                <w:rFonts w:ascii="微軟正黑體" w:eastAsia="微軟正黑體" w:hAnsi="微軟正黑體" w:hint="eastAsia"/>
+                <w:rFonts w:ascii="微軟正黑體" w:eastAsia="微軟正黑體" w:hAnsi="微軟正黑體"/>
                 <w:noProof/>
                 <w:color w:val="FFFFFF" w:themeColor="background1"/>
                 <w:sz w:val="26"/>
                 <w:szCs w:val="26"/>
               </w:rPr>
               <w:drawing>
-                <wp:inline distT="0" distB="0" distL="0" distR="0" wp14:anchorId="139348D0" wp14:editId="3FD17B30">
-                  <wp:extent cx="4591050" cy="993385"/>
+                <wp:inline distT="0" distB="0" distL="0" distR="0" wp14:anchorId="7F30F05C" wp14:editId="3B9F3AA3">
+                  <wp:extent cx="5220429" cy="990738"/>
                   <wp:effectExtent l="0" t="0" r="0" b="0"/>
-                  <wp:docPr id="1233638343" name="圖片 12"/>
+                  <wp:docPr id="1860521883" name="圖片 2"/>
                   <wp:cNvGraphicFramePr>
                     <a:graphicFrameLocks xmlns:a="http://schemas.openxmlformats.org/drawingml/2006/main" noChangeAspect="1"/>
                   </wp:cNvGraphicFramePr>
@@ -2334,7 +2334,7 @@
                     <a:graphicData uri="http://schemas.openxmlformats.org/drawingml/2006/picture">
                       <pic:pic xmlns:pic="http://schemas.openxmlformats.org/drawingml/2006/picture">
                         <pic:nvPicPr>
-                          <pic:cNvPr id="1233638343" name="圖片 1233638343"/>
+                          <pic:cNvPr id="1860521883" name="圖片 1860521883"/>
                           <pic:cNvPicPr/>
                         </pic:nvPicPr>
                         <pic:blipFill>
@@ -2352,7 +2352,7 @@
                         <pic:spPr>
                           <a:xfrm>
                             <a:off x="0" y="0"/>
-                            <a:ext cx="4603286" cy="996033"/>
+                            <a:ext cx="5220429" cy="990738"/>
                           </a:xfrm>
                           <a:prstGeom prst="rect">
                             <a:avLst/>
@@ -2728,17 +2728,17 @@
             </w:pPr>
             <w:r>
               <w:rPr>
-                <w:rFonts w:ascii="微軟正黑體" w:eastAsia="微軟正黑體" w:hAnsi="微軟正黑體" w:hint="eastAsia"/>
+                <w:rFonts w:ascii="微軟正黑體" w:eastAsia="微軟正黑體" w:hAnsi="微軟正黑體"/>
                 <w:noProof/>
                 <w:color w:val="FFFFFF" w:themeColor="background1"/>
                 <w:sz w:val="26"/>
                 <w:szCs w:val="26"/>
               </w:rPr>
               <w:drawing>
-                <wp:inline distT="0" distB="0" distL="0" distR="0" wp14:anchorId="2750EAFE" wp14:editId="630BDD06">
-                  <wp:extent cx="4533900" cy="981020"/>
+                <wp:inline distT="0" distB="0" distL="0" distR="0" wp14:anchorId="2651594B" wp14:editId="19DB6A97">
+                  <wp:extent cx="5220429" cy="990738"/>
                   <wp:effectExtent l="0" t="0" r="0" b="0"/>
-                  <wp:docPr id="952457166" name="圖片 12"/>
+                  <wp:docPr id="416854845" name="圖片 2"/>
                   <wp:cNvGraphicFramePr>
                     <a:graphicFrameLocks xmlns:a="http://schemas.openxmlformats.org/drawingml/2006/main" noChangeAspect="1"/>
                   </wp:cNvGraphicFramePr>
@@ -2746,7 +2746,7 @@
                     <a:graphicData uri="http://schemas.openxmlformats.org/drawingml/2006/picture">
                       <pic:pic xmlns:pic="http://schemas.openxmlformats.org/drawingml/2006/picture">
                         <pic:nvPicPr>
-                          <pic:cNvPr id="1233638343" name="圖片 1233638343"/>
+                          <pic:cNvPr id="1860521883" name="圖片 1860521883"/>
                           <pic:cNvPicPr/>
                         </pic:nvPicPr>
                         <pic:blipFill>
@@ -2764,7 +2764,7 @@
                         <pic:spPr>
                           <a:xfrm>
                             <a:off x="0" y="0"/>
-                            <a:ext cx="4550710" cy="984657"/>
+                            <a:ext cx="5220429" cy="990738"/>
                           </a:xfrm>
                           <a:prstGeom prst="rect">
                             <a:avLst/>
@@ -3137,17 +3137,17 @@
             </w:pPr>
             <w:r>
               <w:rPr>
-                <w:rFonts w:ascii="微軟正黑體" w:eastAsia="微軟正黑體" w:hAnsi="微軟正黑體" w:hint="eastAsia"/>
+                <w:rFonts w:ascii="微軟正黑體" w:eastAsia="微軟正黑體" w:hAnsi="微軟正黑體"/>
                 <w:noProof/>
                 <w:color w:val="FFFFFF" w:themeColor="background1"/>
                 <w:sz w:val="26"/>
                 <w:szCs w:val="26"/>
               </w:rPr>
               <w:drawing>
-                <wp:inline distT="0" distB="0" distL="0" distR="0" wp14:anchorId="2CB46897" wp14:editId="7DDA6ACF">
-                  <wp:extent cx="4467225" cy="966593"/>
-                  <wp:effectExtent l="0" t="0" r="0" b="5080"/>
-                  <wp:docPr id="1431682455" name="圖片 12"/>
+                <wp:inline distT="0" distB="0" distL="0" distR="0" wp14:anchorId="5C440260" wp14:editId="381C137D">
+                  <wp:extent cx="5220429" cy="990738"/>
+                  <wp:effectExtent l="0" t="0" r="0" b="0"/>
+                  <wp:docPr id="1150784414" name="圖片 2"/>
                   <wp:cNvGraphicFramePr>
                     <a:graphicFrameLocks xmlns:a="http://schemas.openxmlformats.org/drawingml/2006/main" noChangeAspect="1"/>
                   </wp:cNvGraphicFramePr>
@@ -3155,7 +3155,7 @@
                     <a:graphicData uri="http://schemas.openxmlformats.org/drawingml/2006/picture">
                       <pic:pic xmlns:pic="http://schemas.openxmlformats.org/drawingml/2006/picture">
                         <pic:nvPicPr>
-                          <pic:cNvPr id="1233638343" name="圖片 1233638343"/>
+                          <pic:cNvPr id="1860521883" name="圖片 1860521883"/>
                           <pic:cNvPicPr/>
                         </pic:nvPicPr>
                         <pic:blipFill>
@@ -3173,7 +3173,7 @@
                         <pic:spPr>
                           <a:xfrm>
                             <a:off x="0" y="0"/>
-                            <a:ext cx="4474630" cy="968195"/>
+                            <a:ext cx="5220429" cy="990738"/>
                           </a:xfrm>
                           <a:prstGeom prst="rect">
                             <a:avLst/>
@@ -3529,17 +3529,17 @@
             </w:pPr>
             <w:r>
               <w:rPr>
-                <w:rFonts w:ascii="微軟正黑體" w:eastAsia="微軟正黑體" w:hAnsi="微軟正黑體" w:hint="eastAsia"/>
+                <w:rFonts w:ascii="微軟正黑體" w:eastAsia="微軟正黑體" w:hAnsi="微軟正黑體"/>
                 <w:noProof/>
                 <w:color w:val="FFFFFF" w:themeColor="background1"/>
                 <w:sz w:val="26"/>
                 <w:szCs w:val="26"/>
               </w:rPr>
               <w:drawing>
-                <wp:inline distT="0" distB="0" distL="0" distR="0" wp14:anchorId="2D1F9E6E" wp14:editId="39F62883">
-                  <wp:extent cx="4572000" cy="989264"/>
-                  <wp:effectExtent l="0" t="0" r="0" b="1905"/>
-                  <wp:docPr id="65903114" name="圖片 12"/>
+                <wp:inline distT="0" distB="0" distL="0" distR="0" wp14:anchorId="75A670BB" wp14:editId="0D3FBEE8">
+                  <wp:extent cx="5220429" cy="990738"/>
+                  <wp:effectExtent l="0" t="0" r="0" b="0"/>
+                  <wp:docPr id="743058689" name="圖片 2"/>
                   <wp:cNvGraphicFramePr>
                     <a:graphicFrameLocks xmlns:a="http://schemas.openxmlformats.org/drawingml/2006/main" noChangeAspect="1"/>
                   </wp:cNvGraphicFramePr>
@@ -3547,7 +3547,7 @@
                     <a:graphicData uri="http://schemas.openxmlformats.org/drawingml/2006/picture">
                       <pic:pic xmlns:pic="http://schemas.openxmlformats.org/drawingml/2006/picture">
                         <pic:nvPicPr>
-                          <pic:cNvPr id="1233638343" name="圖片 1233638343"/>
+                          <pic:cNvPr id="1860521883" name="圖片 1860521883"/>
                           <pic:cNvPicPr/>
                         </pic:nvPicPr>
                         <pic:blipFill>
@@ -3565,7 +3565,7 @@
                         <pic:spPr>
                           <a:xfrm>
                             <a:off x="0" y="0"/>
-                            <a:ext cx="4579847" cy="990962"/>
+                            <a:ext cx="5220429" cy="990738"/>
                           </a:xfrm>
                           <a:prstGeom prst="rect">
                             <a:avLst/>
@@ -3811,9 +3811,9 @@
                 <w:szCs w:val="26"/>
               </w:rPr>
               <w:drawing>
-                <wp:inline distT="0" distB="0" distL="0" distR="0" wp14:anchorId="280445E3" wp14:editId="75EE81BB">
-                  <wp:extent cx="8075605" cy="2038350"/>
-                  <wp:effectExtent l="0" t="0" r="1905" b="0"/>
+                <wp:inline distT="0" distB="0" distL="0" distR="0" wp14:anchorId="280445E3" wp14:editId="4D8D015C">
+                  <wp:extent cx="7811449" cy="1971675"/>
+                  <wp:effectExtent l="0" t="0" r="0" b="0"/>
                   <wp:docPr id="1871072727" name="圖片 1"/>
                   <wp:cNvGraphicFramePr>
                     <a:graphicFrameLocks xmlns:a="http://schemas.openxmlformats.org/drawingml/2006/main" noChangeAspect="1"/>
@@ -3843,7 +3843,7 @@
                         <pic:spPr bwMode="auto">
                           <a:xfrm>
                             <a:off x="0" y="0"/>
-                            <a:ext cx="8112428" cy="2047645"/>
+                            <a:ext cx="7851227" cy="1981715"/>
                           </a:xfrm>
                           <a:prstGeom prst="rect">
                             <a:avLst/>
@@ -3931,17 +3931,17 @@
             </w:pPr>
             <w:r>
               <w:rPr>
-                <w:rFonts w:ascii="微軟正黑體" w:eastAsia="微軟正黑體" w:hAnsi="微軟正黑體" w:hint="eastAsia"/>
+                <w:rFonts w:ascii="微軟正黑體" w:eastAsia="微軟正黑體" w:hAnsi="微軟正黑體"/>
                 <w:noProof/>
                 <w:color w:val="FFFFFF" w:themeColor="background1"/>
                 <w:sz w:val="26"/>
                 <w:szCs w:val="26"/>
               </w:rPr>
               <w:drawing>
-                <wp:inline distT="0" distB="0" distL="0" distR="0" wp14:anchorId="1AD5D614" wp14:editId="61F9EDD2">
-                  <wp:extent cx="8258175" cy="2033831"/>
-                  <wp:effectExtent l="0" t="0" r="0" b="5080"/>
-                  <wp:docPr id="560995480" name="圖片 3"/>
+                <wp:inline distT="0" distB="0" distL="0" distR="0" wp14:anchorId="27F0548B" wp14:editId="1E74A20D">
+                  <wp:extent cx="8124306" cy="2000250"/>
+                  <wp:effectExtent l="0" t="0" r="0" b="0"/>
+                  <wp:docPr id="1269816173" name="圖片 3"/>
                   <wp:cNvGraphicFramePr>
                     <a:graphicFrameLocks xmlns:a="http://schemas.openxmlformats.org/drawingml/2006/main" noChangeAspect="1"/>
                   </wp:cNvGraphicFramePr>
@@ -3949,10 +3949,8 @@
                     <a:graphicData uri="http://schemas.openxmlformats.org/drawingml/2006/picture">
                       <pic:pic xmlns:pic="http://schemas.openxmlformats.org/drawingml/2006/picture">
                         <pic:nvPicPr>
-                          <pic:cNvPr id="0" name="Picture 3"/>
-                          <pic:cNvPicPr>
-                            <a:picLocks noChangeAspect="1" noChangeArrowheads="1"/>
-                          </pic:cNvPicPr>
+                          <pic:cNvPr id="1269816173" name="圖片 1269816173"/>
+                          <pic:cNvPicPr/>
                         </pic:nvPicPr>
                         <pic:blipFill>
                           <a:blip r:embed="rId17">
@@ -3962,23 +3960,18 @@
                               </a:ext>
                             </a:extLst>
                           </a:blip>
-                          <a:srcRect/>
                           <a:stretch>
                             <a:fillRect/>
                           </a:stretch>
                         </pic:blipFill>
-                        <pic:spPr bwMode="auto">
+                        <pic:spPr>
                           <a:xfrm>
                             <a:off x="0" y="0"/>
-                            <a:ext cx="8286216" cy="2040737"/>
+                            <a:ext cx="8131971" cy="2002137"/>
                           </a:xfrm>
                           <a:prstGeom prst="rect">
                             <a:avLst/>
                           </a:prstGeom>
-                          <a:noFill/>
-                          <a:ln>
-                            <a:noFill/>
-                          </a:ln>
                         </pic:spPr>
                       </pic:pic>
                     </a:graphicData>
@@ -4088,7 +4081,23 @@
                 <w:sz w:val="26"/>
                 <w:szCs w:val="26"/>
               </w:rPr>
-              <w:t>第4-2題</w:t>
+              <w:t>第4-</w:t>
+            </w:r>
+            <w:r>
+              <w:rPr>
+                <w:rFonts w:ascii="微軟正黑體" w:eastAsia="微軟正黑體" w:hAnsi="微軟正黑體" w:hint="eastAsia"/>
+                <w:sz w:val="26"/>
+                <w:szCs w:val="26"/>
+              </w:rPr>
+              <w:t>5</w:t>
+            </w:r>
+            <w:r>
+              <w:rPr>
+                <w:rFonts w:ascii="微軟正黑體" w:eastAsia="微軟正黑體" w:hAnsi="微軟正黑體" w:hint="eastAsia"/>
+                <w:sz w:val="26"/>
+                <w:szCs w:val="26"/>
+              </w:rPr>
+              <w:t>題</w:t>
             </w:r>
           </w:p>
         </w:tc>
@@ -4375,10 +4384,10 @@
                 <w:szCs w:val="26"/>
               </w:rPr>
               <w:drawing>
-                <wp:inline distT="0" distB="0" distL="0" distR="0" wp14:anchorId="3D2A3B45" wp14:editId="70437821">
-                  <wp:extent cx="7534275" cy="2676447"/>
-                  <wp:effectExtent l="0" t="0" r="0" b="0"/>
-                  <wp:docPr id="1578646038" name="圖片 4"/>
+                <wp:inline distT="0" distB="0" distL="0" distR="0" wp14:anchorId="303BE6B8" wp14:editId="3F37EE09">
+                  <wp:extent cx="6605137" cy="2495550"/>
+                  <wp:effectExtent l="0" t="0" r="5715" b="0"/>
+                  <wp:docPr id="205410672" name="圖片 4"/>
                   <wp:cNvGraphicFramePr>
                     <a:graphicFrameLocks xmlns:a="http://schemas.openxmlformats.org/drawingml/2006/main" noChangeAspect="1"/>
                   </wp:cNvGraphicFramePr>
@@ -4386,10 +4395,8 @@
                     <a:graphicData uri="http://schemas.openxmlformats.org/drawingml/2006/picture">
                       <pic:pic xmlns:pic="http://schemas.openxmlformats.org/drawingml/2006/picture">
                         <pic:nvPicPr>
-                          <pic:cNvPr id="0" name="Picture 4"/>
-                          <pic:cNvPicPr>
-                            <a:picLocks noChangeAspect="1" noChangeArrowheads="1"/>
-                          </pic:cNvPicPr>
+                          <pic:cNvPr id="205410672" name="圖片 205410672"/>
+                          <pic:cNvPicPr/>
                         </pic:nvPicPr>
                         <pic:blipFill>
                           <a:blip r:embed="rId19">
@@ -4399,23 +4406,18 @@
                               </a:ext>
                             </a:extLst>
                           </a:blip>
-                          <a:srcRect/>
                           <a:stretch>
                             <a:fillRect/>
                           </a:stretch>
                         </pic:blipFill>
-                        <pic:spPr bwMode="auto">
+                        <pic:spPr>
                           <a:xfrm>
                             <a:off x="0" y="0"/>
-                            <a:ext cx="7561688" cy="2686185"/>
+                            <a:ext cx="6612907" cy="2498486"/>
                           </a:xfrm>
                           <a:prstGeom prst="rect">
                             <a:avLst/>
                           </a:prstGeom>
-                          <a:noFill/>
-                          <a:ln>
-                            <a:noFill/>
-                          </a:ln>
                         </pic:spPr>
                       </pic:pic>
                     </a:graphicData>
